--- a/documentação.docx
+++ b/documentação.docx
@@ -14,6 +14,7 @@
       <w:r>
         <w:rPr>
           <w:rFonts w:ascii="Arial" w:hAnsi="Arial" w:cs="Arial"/>
+          <w:noProof/>
           <w:sz w:val="28"/>
           <w:szCs w:val="28"/>
         </w:rPr>
@@ -33,7 +34,7 @@
                     <pic:cNvPicPr/>
                   </pic:nvPicPr>
                   <pic:blipFill>
-                    <a:blip r:embed="rId5"/>
+                    <a:blip r:embed="rId6"/>
                     <a:stretch>
                       <a:fillRect/>
                     </a:stretch>
@@ -1067,6 +1068,149 @@
     <w:p>
       <w:pPr>
         <w:pStyle w:val="PargrafodaLista"/>
+        <w:ind w:left="1800"/>
+        <w:rPr>
+          <w:rFonts w:ascii="Arial" w:hAnsi="Arial" w:cs="Arial"/>
+          <w:sz w:val="28"/>
+          <w:szCs w:val="28"/>
+        </w:rPr>
+      </w:pPr>
+    </w:p>
+    <w:p>
+      <w:pPr>
+        <w:pStyle w:val="PargrafodaLista"/>
+        <w:numPr>
+          <w:ilvl w:val="1"/>
+          <w:numId w:val="1"/>
+        </w:numPr>
+        <w:rPr>
+          <w:rFonts w:ascii="Arial" w:hAnsi="Arial" w:cs="Arial"/>
+          <w:sz w:val="28"/>
+          <w:szCs w:val="28"/>
+        </w:rPr>
+      </w:pPr>
+      <w:r>
+        <w:rPr>
+          <w:rFonts w:ascii="Arial" w:hAnsi="Arial" w:cs="Arial"/>
+          <w:sz w:val="28"/>
+          <w:szCs w:val="28"/>
+        </w:rPr>
+        <w:t xml:space="preserve">Classificar </w:t>
+      </w:r>
+      <w:r>
+        <w:rPr>
+          <w:rFonts w:ascii="Arial" w:hAnsi="Arial" w:cs="Arial"/>
+          <w:sz w:val="28"/>
+          <w:szCs w:val="28"/>
+        </w:rPr>
+        <w:t>imagem</w:t>
+      </w:r>
+    </w:p>
+    <w:p>
+      <w:pPr>
+        <w:pStyle w:val="PargrafodaLista"/>
+        <w:numPr>
+          <w:ilvl w:val="1"/>
+          <w:numId w:val="1"/>
+        </w:numPr>
+        <w:rPr>
+          <w:rFonts w:ascii="Arial" w:hAnsi="Arial" w:cs="Arial"/>
+          <w:sz w:val="28"/>
+          <w:szCs w:val="28"/>
+        </w:rPr>
+      </w:pPr>
+      <w:r>
+        <w:rPr>
+          <w:rFonts w:ascii="Arial" w:hAnsi="Arial" w:cs="Arial"/>
+          <w:sz w:val="28"/>
+          <w:szCs w:val="28"/>
+        </w:rPr>
+        <w:t>Especificidade e acurácia</w:t>
+      </w:r>
+    </w:p>
+    <w:p>
+      <w:pPr>
+        <w:pStyle w:val="PargrafodaLista"/>
+        <w:ind w:left="1440"/>
+        <w:rPr>
+          <w:rFonts w:ascii="Arial" w:hAnsi="Arial" w:cs="Arial"/>
+          <w:sz w:val="28"/>
+          <w:szCs w:val="28"/>
+        </w:rPr>
+      </w:pPr>
+    </w:p>
+    <w:p>
+      <w:pPr>
+        <w:pStyle w:val="PargrafodaLista"/>
+        <w:numPr>
+          <w:ilvl w:val="0"/>
+          <w:numId w:val="1"/>
+        </w:numPr>
+        <w:rPr>
+          <w:rFonts w:ascii="Arial" w:hAnsi="Arial" w:cs="Arial"/>
+          <w:b/>
+          <w:bCs/>
+          <w:sz w:val="28"/>
+          <w:szCs w:val="28"/>
+        </w:rPr>
+      </w:pPr>
+      <w:r>
+        <w:rPr>
+          <w:rFonts w:ascii="Arial" w:hAnsi="Arial" w:cs="Arial"/>
+          <w:b/>
+          <w:bCs/>
+          <w:sz w:val="28"/>
+          <w:szCs w:val="28"/>
+        </w:rPr>
+        <w:t>TESTES</w:t>
+      </w:r>
+    </w:p>
+    <w:p>
+      <w:pPr>
+        <w:pStyle w:val="PargrafodaLista"/>
+        <w:numPr>
+          <w:ilvl w:val="1"/>
+          <w:numId w:val="1"/>
+        </w:numPr>
+        <w:rPr>
+          <w:rFonts w:ascii="Arial" w:hAnsi="Arial" w:cs="Arial"/>
+          <w:sz w:val="28"/>
+          <w:szCs w:val="28"/>
+        </w:rPr>
+      </w:pPr>
+      <w:r>
+        <w:rPr>
+          <w:rFonts w:ascii="Arial" w:hAnsi="Arial" w:cs="Arial"/>
+          <w:sz w:val="28"/>
+          <w:szCs w:val="28"/>
+        </w:rPr>
+        <w:t xml:space="preserve">Métodos do </w:t>
+      </w:r>
+      <w:proofErr w:type="spellStart"/>
+      <w:r>
+        <w:rPr>
+          <w:rFonts w:ascii="Arial" w:hAnsi="Arial" w:cs="Arial"/>
+          <w:sz w:val="28"/>
+          <w:szCs w:val="28"/>
+        </w:rPr>
+        <w:t>Haralick</w:t>
+      </w:r>
+      <w:proofErr w:type="spellEnd"/>
+    </w:p>
+    <w:p>
+      <w:pPr>
+        <w:pStyle w:val="PargrafodaLista"/>
+        <w:ind w:left="1440"/>
+        <w:rPr>
+          <w:rFonts w:ascii="Arial" w:hAnsi="Arial" w:cs="Arial"/>
+          <w:sz w:val="28"/>
+          <w:szCs w:val="28"/>
+        </w:rPr>
+      </w:pPr>
+    </w:p>
+    <w:p>
+      <w:pPr>
+        <w:pStyle w:val="PargrafodaLista"/>
         <w:numPr>
           <w:ilvl w:val="2"/>
           <w:numId w:val="1"/>
@@ -1083,7 +1227,7 @@
           <w:sz w:val="28"/>
           <w:szCs w:val="28"/>
         </w:rPr>
-        <w:t>Métricas de sensibilidade média</w:t>
+        <w:t>Entropia</w:t>
       </w:r>
     </w:p>
     <w:p>
@@ -1105,7 +1249,29 @@
           <w:sz w:val="28"/>
           <w:szCs w:val="28"/>
         </w:rPr>
-        <w:t>Especificidade média</w:t>
+        <w:t>Homogeneidade</w:t>
+      </w:r>
+    </w:p>
+    <w:p>
+      <w:pPr>
+        <w:pStyle w:val="PargrafodaLista"/>
+        <w:numPr>
+          <w:ilvl w:val="2"/>
+          <w:numId w:val="1"/>
+        </w:numPr>
+        <w:rPr>
+          <w:rFonts w:ascii="Arial" w:hAnsi="Arial" w:cs="Arial"/>
+          <w:sz w:val="28"/>
+          <w:szCs w:val="28"/>
+        </w:rPr>
+      </w:pPr>
+      <w:r>
+        <w:rPr>
+          <w:rFonts w:ascii="Arial" w:hAnsi="Arial" w:cs="Arial"/>
+          <w:sz w:val="28"/>
+          <w:szCs w:val="28"/>
+        </w:rPr>
+        <w:t>Energia</w:t>
       </w:r>
     </w:p>
     <w:p>
@@ -1138,8 +1304,96 @@
           <w:sz w:val="28"/>
           <w:szCs w:val="28"/>
         </w:rPr>
-        <w:t>Classificar região</w:t>
-      </w:r>
+        <w:t>Classificador</w:t>
+      </w:r>
+    </w:p>
+    <w:p>
+      <w:pPr>
+        <w:pStyle w:val="PargrafodaLista"/>
+        <w:ind w:left="1440"/>
+        <w:rPr>
+          <w:rFonts w:ascii="Arial" w:hAnsi="Arial" w:cs="Arial"/>
+          <w:sz w:val="28"/>
+          <w:szCs w:val="28"/>
+        </w:rPr>
+      </w:pPr>
+    </w:p>
+    <w:p>
+      <w:pPr>
+        <w:pStyle w:val="PargrafodaLista"/>
+        <w:numPr>
+          <w:ilvl w:val="2"/>
+          <w:numId w:val="1"/>
+        </w:numPr>
+        <w:rPr>
+          <w:rFonts w:ascii="Arial" w:hAnsi="Arial" w:cs="Arial"/>
+          <w:sz w:val="28"/>
+          <w:szCs w:val="28"/>
+        </w:rPr>
+      </w:pPr>
+      <w:r>
+        <w:rPr>
+          <w:rFonts w:ascii="Arial" w:hAnsi="Arial" w:cs="Arial"/>
+          <w:sz w:val="28"/>
+          <w:szCs w:val="28"/>
+        </w:rPr>
+        <w:t>Acurácia</w:t>
+      </w:r>
+    </w:p>
+    <w:p>
+      <w:pPr>
+        <w:pStyle w:val="PargrafodaLista"/>
+        <w:numPr>
+          <w:ilvl w:val="2"/>
+          <w:numId w:val="1"/>
+        </w:numPr>
+        <w:rPr>
+          <w:rFonts w:ascii="Arial" w:hAnsi="Arial" w:cs="Arial"/>
+          <w:sz w:val="28"/>
+          <w:szCs w:val="28"/>
+        </w:rPr>
+      </w:pPr>
+      <w:r>
+        <w:rPr>
+          <w:rFonts w:ascii="Arial" w:hAnsi="Arial" w:cs="Arial"/>
+          <w:sz w:val="28"/>
+          <w:szCs w:val="28"/>
+        </w:rPr>
+        <w:t>Especificidade</w:t>
+      </w:r>
+    </w:p>
+    <w:p>
+      <w:pPr>
+        <w:pStyle w:val="PargrafodaLista"/>
+        <w:numPr>
+          <w:ilvl w:val="2"/>
+          <w:numId w:val="1"/>
+        </w:numPr>
+        <w:rPr>
+          <w:rFonts w:ascii="Arial" w:hAnsi="Arial" w:cs="Arial"/>
+          <w:sz w:val="28"/>
+          <w:szCs w:val="28"/>
+        </w:rPr>
+      </w:pPr>
+      <w:r>
+        <w:rPr>
+          <w:rFonts w:ascii="Arial" w:hAnsi="Arial" w:cs="Arial"/>
+          <w:sz w:val="28"/>
+          <w:szCs w:val="28"/>
+        </w:rPr>
+        <w:t>Matriz de confusão</w:t>
+      </w:r>
+    </w:p>
+    <w:p>
+      <w:pPr>
+        <w:pStyle w:val="PargrafodaLista"/>
+        <w:ind w:left="1800"/>
+        <w:rPr>
+          <w:rFonts w:ascii="Arial" w:hAnsi="Arial" w:cs="Arial"/>
+          <w:sz w:val="28"/>
+          <w:szCs w:val="28"/>
+        </w:rPr>
+      </w:pPr>
     </w:p>
     <w:p>
       <w:pPr>
@@ -1160,7 +1414,93 @@
           <w:sz w:val="28"/>
           <w:szCs w:val="28"/>
         </w:rPr>
-        <w:t>Especificidade e acurácia</w:t>
+        <w:t>Análise do corte</w:t>
+      </w:r>
+    </w:p>
+    <w:p>
+      <w:pPr>
+        <w:pStyle w:val="PargrafodaLista"/>
+        <w:ind w:left="1440"/>
+        <w:rPr>
+          <w:rFonts w:ascii="Arial" w:hAnsi="Arial" w:cs="Arial"/>
+          <w:sz w:val="28"/>
+          <w:szCs w:val="28"/>
+        </w:rPr>
+      </w:pPr>
+    </w:p>
+    <w:p>
+      <w:pPr>
+        <w:pStyle w:val="PargrafodaLista"/>
+        <w:numPr>
+          <w:ilvl w:val="2"/>
+          <w:numId w:val="1"/>
+        </w:numPr>
+        <w:rPr>
+          <w:rFonts w:ascii="Arial" w:hAnsi="Arial" w:cs="Arial"/>
+          <w:sz w:val="28"/>
+          <w:szCs w:val="28"/>
+        </w:rPr>
+      </w:pPr>
+      <w:r>
+        <w:rPr>
+          <w:rFonts w:ascii="Arial" w:hAnsi="Arial" w:cs="Arial"/>
+          <w:sz w:val="28"/>
+          <w:szCs w:val="28"/>
+        </w:rPr>
+        <w:t>Classe de predição</w:t>
+      </w:r>
+    </w:p>
+    <w:p>
+      <w:pPr>
+        <w:rPr>
+          <w:rFonts w:ascii="Arial" w:hAnsi="Arial" w:cs="Arial"/>
+          <w:sz w:val="28"/>
+          <w:szCs w:val="28"/>
+        </w:rPr>
+      </w:pPr>
+    </w:p>
+    <w:p>
+      <w:pPr>
+        <w:pStyle w:val="PargrafodaLista"/>
+        <w:numPr>
+          <w:ilvl w:val="1"/>
+          <w:numId w:val="1"/>
+        </w:numPr>
+        <w:rPr>
+          <w:rFonts w:ascii="Arial" w:hAnsi="Arial" w:cs="Arial"/>
+          <w:sz w:val="28"/>
+          <w:szCs w:val="28"/>
+        </w:rPr>
+      </w:pPr>
+      <w:r>
+        <w:rPr>
+          <w:rFonts w:ascii="Arial" w:hAnsi="Arial" w:cs="Arial"/>
+          <w:sz w:val="28"/>
+          <w:szCs w:val="28"/>
+        </w:rPr>
+        <w:t>Tempo de execução</w:t>
+      </w:r>
+    </w:p>
+    <w:p>
+      <w:pPr>
+        <w:pStyle w:val="PargrafodaLista"/>
+        <w:numPr>
+          <w:ilvl w:val="1"/>
+          <w:numId w:val="1"/>
+        </w:numPr>
+        <w:rPr>
+          <w:rFonts w:ascii="Arial" w:hAnsi="Arial" w:cs="Arial"/>
+          <w:sz w:val="28"/>
+          <w:szCs w:val="28"/>
+        </w:rPr>
+      </w:pPr>
+      <w:r>
+        <w:rPr>
+          <w:rFonts w:ascii="Arial" w:hAnsi="Arial" w:cs="Arial"/>
+          <w:sz w:val="28"/>
+          <w:szCs w:val="28"/>
+        </w:rPr>
+        <w:t>Teste da Rede Neural</w:t>
       </w:r>
     </w:p>
     <w:p>
@@ -1197,354 +1537,16 @@
           <w:sz w:val="28"/>
           <w:szCs w:val="28"/>
         </w:rPr>
-        <w:t>TESTES</w:t>
-      </w:r>
-    </w:p>
-    <w:p>
-      <w:pPr>
-        <w:pStyle w:val="PargrafodaLista"/>
-        <w:numPr>
-          <w:ilvl w:val="1"/>
-          <w:numId w:val="1"/>
-        </w:numPr>
-        <w:rPr>
-          <w:rFonts w:ascii="Arial" w:hAnsi="Arial" w:cs="Arial"/>
-          <w:sz w:val="28"/>
-          <w:szCs w:val="28"/>
-        </w:rPr>
-      </w:pPr>
-      <w:r>
-        <w:rPr>
-          <w:rFonts w:ascii="Arial" w:hAnsi="Arial" w:cs="Arial"/>
-          <w:sz w:val="28"/>
-          <w:szCs w:val="28"/>
-        </w:rPr>
-        <w:t xml:space="preserve">Métodos do </w:t>
-      </w:r>
-      <w:proofErr w:type="spellStart"/>
-      <w:r>
-        <w:rPr>
-          <w:rFonts w:ascii="Arial" w:hAnsi="Arial" w:cs="Arial"/>
-          <w:sz w:val="28"/>
-          <w:szCs w:val="28"/>
-        </w:rPr>
-        <w:t>Haralick</w:t>
-      </w:r>
-      <w:proofErr w:type="spellEnd"/>
-    </w:p>
-    <w:p>
-      <w:pPr>
-        <w:pStyle w:val="PargrafodaLista"/>
-        <w:ind w:left="1440"/>
-        <w:rPr>
-          <w:rFonts w:ascii="Arial" w:hAnsi="Arial" w:cs="Arial"/>
-          <w:sz w:val="28"/>
-          <w:szCs w:val="28"/>
-        </w:rPr>
-      </w:pPr>
-    </w:p>
-    <w:p>
-      <w:pPr>
-        <w:pStyle w:val="PargrafodaLista"/>
-        <w:numPr>
-          <w:ilvl w:val="2"/>
-          <w:numId w:val="1"/>
-        </w:numPr>
-        <w:rPr>
-          <w:rFonts w:ascii="Arial" w:hAnsi="Arial" w:cs="Arial"/>
-          <w:sz w:val="28"/>
-          <w:szCs w:val="28"/>
-        </w:rPr>
-      </w:pPr>
-      <w:r>
-        <w:rPr>
-          <w:rFonts w:ascii="Arial" w:hAnsi="Arial" w:cs="Arial"/>
-          <w:sz w:val="28"/>
-          <w:szCs w:val="28"/>
-        </w:rPr>
-        <w:t>Entropia</w:t>
-      </w:r>
-    </w:p>
-    <w:p>
-      <w:pPr>
-        <w:pStyle w:val="PargrafodaLista"/>
-        <w:numPr>
-          <w:ilvl w:val="2"/>
-          <w:numId w:val="1"/>
-        </w:numPr>
-        <w:rPr>
-          <w:rFonts w:ascii="Arial" w:hAnsi="Arial" w:cs="Arial"/>
-          <w:sz w:val="28"/>
-          <w:szCs w:val="28"/>
-        </w:rPr>
-      </w:pPr>
-      <w:r>
-        <w:rPr>
-          <w:rFonts w:ascii="Arial" w:hAnsi="Arial" w:cs="Arial"/>
-          <w:sz w:val="28"/>
-          <w:szCs w:val="28"/>
-        </w:rPr>
-        <w:t>Homogeneidade</w:t>
-      </w:r>
-    </w:p>
-    <w:p>
-      <w:pPr>
-        <w:pStyle w:val="PargrafodaLista"/>
-        <w:numPr>
-          <w:ilvl w:val="2"/>
-          <w:numId w:val="1"/>
-        </w:numPr>
-        <w:rPr>
-          <w:rFonts w:ascii="Arial" w:hAnsi="Arial" w:cs="Arial"/>
-          <w:sz w:val="28"/>
-          <w:szCs w:val="28"/>
-        </w:rPr>
-      </w:pPr>
-      <w:r>
-        <w:rPr>
-          <w:rFonts w:ascii="Arial" w:hAnsi="Arial" w:cs="Arial"/>
-          <w:sz w:val="28"/>
-          <w:szCs w:val="28"/>
-        </w:rPr>
-        <w:t>Energia</w:t>
-      </w:r>
-    </w:p>
-    <w:p>
-      <w:pPr>
-        <w:pStyle w:val="PargrafodaLista"/>
-        <w:ind w:left="1800"/>
-        <w:rPr>
-          <w:rFonts w:ascii="Arial" w:hAnsi="Arial" w:cs="Arial"/>
-          <w:sz w:val="28"/>
-          <w:szCs w:val="28"/>
-        </w:rPr>
-      </w:pPr>
-    </w:p>
-    <w:p>
-      <w:pPr>
-        <w:pStyle w:val="PargrafodaLista"/>
-        <w:numPr>
-          <w:ilvl w:val="1"/>
-          <w:numId w:val="1"/>
-        </w:numPr>
-        <w:rPr>
-          <w:rFonts w:ascii="Arial" w:hAnsi="Arial" w:cs="Arial"/>
-          <w:sz w:val="28"/>
-          <w:szCs w:val="28"/>
-        </w:rPr>
-      </w:pPr>
-      <w:r>
-        <w:rPr>
-          <w:rFonts w:ascii="Arial" w:hAnsi="Arial" w:cs="Arial"/>
-          <w:sz w:val="28"/>
-          <w:szCs w:val="28"/>
-        </w:rPr>
-        <w:t>Classificador</w:t>
-      </w:r>
-    </w:p>
-    <w:p>
-      <w:pPr>
-        <w:pStyle w:val="PargrafodaLista"/>
-        <w:ind w:left="1440"/>
-        <w:rPr>
-          <w:rFonts w:ascii="Arial" w:hAnsi="Arial" w:cs="Arial"/>
-          <w:sz w:val="28"/>
-          <w:szCs w:val="28"/>
-        </w:rPr>
-      </w:pPr>
-    </w:p>
-    <w:p>
-      <w:pPr>
-        <w:pStyle w:val="PargrafodaLista"/>
-        <w:numPr>
-          <w:ilvl w:val="2"/>
-          <w:numId w:val="1"/>
-        </w:numPr>
-        <w:rPr>
-          <w:rFonts w:ascii="Arial" w:hAnsi="Arial" w:cs="Arial"/>
-          <w:sz w:val="28"/>
-          <w:szCs w:val="28"/>
-        </w:rPr>
-      </w:pPr>
-      <w:r>
-        <w:rPr>
-          <w:rFonts w:ascii="Arial" w:hAnsi="Arial" w:cs="Arial"/>
-          <w:sz w:val="28"/>
-          <w:szCs w:val="28"/>
-        </w:rPr>
-        <w:t>Acurácia</w:t>
-      </w:r>
-    </w:p>
-    <w:p>
-      <w:pPr>
-        <w:pStyle w:val="PargrafodaLista"/>
-        <w:numPr>
-          <w:ilvl w:val="2"/>
-          <w:numId w:val="1"/>
-        </w:numPr>
-        <w:rPr>
-          <w:rFonts w:ascii="Arial" w:hAnsi="Arial" w:cs="Arial"/>
-          <w:sz w:val="28"/>
-          <w:szCs w:val="28"/>
-        </w:rPr>
-      </w:pPr>
-      <w:r>
-        <w:rPr>
-          <w:rFonts w:ascii="Arial" w:hAnsi="Arial" w:cs="Arial"/>
-          <w:sz w:val="28"/>
-          <w:szCs w:val="28"/>
-        </w:rPr>
-        <w:t>Especificidade</w:t>
-      </w:r>
-    </w:p>
-    <w:p>
-      <w:pPr>
-        <w:pStyle w:val="PargrafodaLista"/>
-        <w:numPr>
-          <w:ilvl w:val="2"/>
-          <w:numId w:val="1"/>
-        </w:numPr>
-        <w:rPr>
-          <w:rFonts w:ascii="Arial" w:hAnsi="Arial" w:cs="Arial"/>
-          <w:sz w:val="28"/>
-          <w:szCs w:val="28"/>
-        </w:rPr>
-      </w:pPr>
-      <w:r>
-        <w:rPr>
-          <w:rFonts w:ascii="Arial" w:hAnsi="Arial" w:cs="Arial"/>
-          <w:sz w:val="28"/>
-          <w:szCs w:val="28"/>
-        </w:rPr>
-        <w:t>Matriz de confusão</w:t>
-      </w:r>
-    </w:p>
-    <w:p>
-      <w:pPr>
-        <w:pStyle w:val="PargrafodaLista"/>
-        <w:ind w:left="1800"/>
-        <w:rPr>
-          <w:rFonts w:ascii="Arial" w:hAnsi="Arial" w:cs="Arial"/>
-          <w:sz w:val="28"/>
-          <w:szCs w:val="28"/>
-        </w:rPr>
-      </w:pPr>
-    </w:p>
-    <w:p>
-      <w:pPr>
-        <w:pStyle w:val="PargrafodaLista"/>
-        <w:numPr>
-          <w:ilvl w:val="1"/>
-          <w:numId w:val="1"/>
-        </w:numPr>
-        <w:rPr>
-          <w:rFonts w:ascii="Arial" w:hAnsi="Arial" w:cs="Arial"/>
-          <w:sz w:val="28"/>
-          <w:szCs w:val="28"/>
-        </w:rPr>
-      </w:pPr>
-      <w:r>
-        <w:rPr>
-          <w:rFonts w:ascii="Arial" w:hAnsi="Arial" w:cs="Arial"/>
-          <w:sz w:val="28"/>
-          <w:szCs w:val="28"/>
-        </w:rPr>
-        <w:t>Análise do corte</w:t>
-      </w:r>
-    </w:p>
-    <w:p>
-      <w:pPr>
-        <w:pStyle w:val="PargrafodaLista"/>
-        <w:ind w:left="1440"/>
-        <w:rPr>
-          <w:rFonts w:ascii="Arial" w:hAnsi="Arial" w:cs="Arial"/>
-          <w:sz w:val="28"/>
-          <w:szCs w:val="28"/>
-        </w:rPr>
-      </w:pPr>
-    </w:p>
-    <w:p>
-      <w:pPr>
-        <w:pStyle w:val="PargrafodaLista"/>
-        <w:numPr>
-          <w:ilvl w:val="2"/>
-          <w:numId w:val="1"/>
-        </w:numPr>
-        <w:rPr>
-          <w:rFonts w:ascii="Arial" w:hAnsi="Arial" w:cs="Arial"/>
-          <w:sz w:val="28"/>
-          <w:szCs w:val="28"/>
-        </w:rPr>
-      </w:pPr>
-      <w:r>
-        <w:rPr>
-          <w:rFonts w:ascii="Arial" w:hAnsi="Arial" w:cs="Arial"/>
-          <w:sz w:val="28"/>
-          <w:szCs w:val="28"/>
-        </w:rPr>
-        <w:t>Classe de predição</w:t>
-      </w:r>
-    </w:p>
-    <w:p>
-      <w:pPr>
-        <w:rPr>
-          <w:rFonts w:ascii="Arial" w:hAnsi="Arial" w:cs="Arial"/>
-          <w:sz w:val="28"/>
-          <w:szCs w:val="28"/>
-        </w:rPr>
-      </w:pPr>
-    </w:p>
-    <w:p>
-      <w:pPr>
-        <w:pStyle w:val="PargrafodaLista"/>
-        <w:numPr>
-          <w:ilvl w:val="1"/>
-          <w:numId w:val="1"/>
-        </w:numPr>
-        <w:rPr>
-          <w:rFonts w:ascii="Arial" w:hAnsi="Arial" w:cs="Arial"/>
-          <w:sz w:val="28"/>
-          <w:szCs w:val="28"/>
-        </w:rPr>
-      </w:pPr>
-      <w:r>
-        <w:rPr>
-          <w:rFonts w:ascii="Arial" w:hAnsi="Arial" w:cs="Arial"/>
-          <w:sz w:val="28"/>
-          <w:szCs w:val="28"/>
-        </w:rPr>
-        <w:lastRenderedPageBreak/>
-        <w:t>Tempo de execução</w:t>
-      </w:r>
-    </w:p>
-    <w:p>
-      <w:pPr>
-        <w:pStyle w:val="PargrafodaLista"/>
-        <w:numPr>
-          <w:ilvl w:val="1"/>
-          <w:numId w:val="1"/>
-        </w:numPr>
-        <w:rPr>
-          <w:rFonts w:ascii="Arial" w:hAnsi="Arial" w:cs="Arial"/>
-          <w:sz w:val="28"/>
-          <w:szCs w:val="28"/>
-        </w:rPr>
-      </w:pPr>
-      <w:r>
-        <w:rPr>
-          <w:rFonts w:ascii="Arial" w:hAnsi="Arial" w:cs="Arial"/>
-          <w:sz w:val="28"/>
-          <w:szCs w:val="28"/>
-        </w:rPr>
-        <w:t>Teste da Rede Neural</w:t>
-      </w:r>
-    </w:p>
-    <w:p>
-      <w:pPr>
-        <w:pStyle w:val="PargrafodaLista"/>
-        <w:ind w:left="1440"/>
-        <w:rPr>
-          <w:rFonts w:ascii="Arial" w:hAnsi="Arial" w:cs="Arial"/>
+        <w:t>CONCLUSÃO</w:t>
+      </w:r>
+    </w:p>
+    <w:p>
+      <w:pPr>
+        <w:pStyle w:val="PargrafodaLista"/>
+        <w:rPr>
+          <w:rFonts w:ascii="Arial" w:hAnsi="Arial" w:cs="Arial"/>
+          <w:b/>
+          <w:bCs/>
           <w:sz w:val="28"/>
           <w:szCs w:val="28"/>
         </w:rPr>
@@ -1573,50 +1575,34 @@
           <w:sz w:val="28"/>
           <w:szCs w:val="28"/>
         </w:rPr>
-        <w:t>CONCLUSÃO</w:t>
-      </w:r>
-    </w:p>
-    <w:p>
-      <w:pPr>
-        <w:pStyle w:val="PargrafodaLista"/>
-        <w:rPr>
-          <w:rFonts w:ascii="Arial" w:hAnsi="Arial" w:cs="Arial"/>
-          <w:b/>
-          <w:bCs/>
-          <w:sz w:val="28"/>
-          <w:szCs w:val="28"/>
-        </w:rPr>
-      </w:pPr>
-    </w:p>
-    <w:p>
-      <w:pPr>
-        <w:pStyle w:val="PargrafodaLista"/>
-        <w:numPr>
-          <w:ilvl w:val="0"/>
-          <w:numId w:val="1"/>
-        </w:numPr>
-        <w:rPr>
-          <w:rFonts w:ascii="Arial" w:hAnsi="Arial" w:cs="Arial"/>
-          <w:b/>
-          <w:bCs/>
-          <w:sz w:val="28"/>
-          <w:szCs w:val="28"/>
-        </w:rPr>
-      </w:pPr>
-      <w:r>
-        <w:rPr>
-          <w:rFonts w:ascii="Arial" w:hAnsi="Arial" w:cs="Arial"/>
-          <w:b/>
-          <w:bCs/>
-          <w:sz w:val="28"/>
-          <w:szCs w:val="28"/>
-        </w:rPr>
         <w:t>BIBLIOGRAFIA</w:t>
       </w:r>
     </w:p>
     <w:p>
       <w:pPr>
         <w:pStyle w:val="PargrafodaLista"/>
+        <w:rPr>
+          <w:rFonts w:ascii="Arial" w:hAnsi="Arial" w:cs="Arial"/>
+          <w:b/>
+          <w:bCs/>
+          <w:sz w:val="28"/>
+          <w:szCs w:val="28"/>
+        </w:rPr>
+      </w:pPr>
+    </w:p>
+    <w:p>
+      <w:pPr>
+        <w:rPr>
+          <w:rFonts w:ascii="Arial" w:hAnsi="Arial" w:cs="Arial"/>
+          <w:b/>
+          <w:bCs/>
+          <w:sz w:val="28"/>
+          <w:szCs w:val="28"/>
+        </w:rPr>
+      </w:pPr>
+    </w:p>
+    <w:p>
+      <w:pPr>
         <w:rPr>
           <w:rFonts w:ascii="Arial" w:hAnsi="Arial" w:cs="Arial"/>
           <w:b/>
@@ -1917,7 +1903,7 @@
     </w:p>
     <w:p>
       <w:pPr>
-        <w:ind w:left="708"/>
+        <w:ind w:left="708" w:firstLine="708"/>
         <w:rPr>
           <w:rFonts w:ascii="Arial" w:hAnsi="Arial" w:cs="Arial"/>
           <w:sz w:val="24"/>
@@ -1935,7 +1921,7 @@
     </w:p>
     <w:p>
       <w:pPr>
-        <w:ind w:left="708"/>
+        <w:ind w:left="708" w:firstLine="708"/>
         <w:rPr>
           <w:rFonts w:ascii="Arial" w:hAnsi="Arial" w:cs="Arial"/>
           <w:sz w:val="24"/>
@@ -1993,7 +1979,7 @@
     </w:p>
     <w:p>
       <w:pPr>
-        <w:ind w:left="708"/>
+        <w:ind w:left="708" w:firstLine="708"/>
         <w:rPr>
           <w:rFonts w:ascii="Arial" w:hAnsi="Arial" w:cs="Arial"/>
           <w:sz w:val="24"/>
@@ -2011,7 +1997,7 @@
     </w:p>
     <w:p>
       <w:pPr>
-        <w:ind w:left="708"/>
+        <w:ind w:left="708" w:firstLine="708"/>
         <w:rPr>
           <w:rFonts w:ascii="Arial" w:hAnsi="Arial" w:cs="Arial"/>
           <w:sz w:val="24"/>
@@ -2344,7 +2330,7 @@
     </w:p>
     <w:p>
       <w:pPr>
-        <w:ind w:left="1416"/>
+        <w:ind w:left="1416" w:firstLine="708"/>
         <w:rPr>
           <w:rFonts w:ascii="Arial" w:hAnsi="Arial" w:cs="Arial"/>
           <w:sz w:val="24"/>
@@ -2362,7 +2348,7 @@
     </w:p>
     <w:p>
       <w:pPr>
-        <w:ind w:left="1416"/>
+        <w:ind w:left="1416" w:firstLine="708"/>
         <w:rPr>
           <w:rFonts w:ascii="Arial" w:hAnsi="Arial" w:cs="Arial"/>
           <w:sz w:val="24"/>
@@ -2377,7 +2363,7 @@
         </w:rPr>
         <w:t xml:space="preserve">Para executar o código é necessária a instalação do programa Python, encontrado no site </w:t>
       </w:r>
-      <w:hyperlink r:id="rId6" w:history="1">
+      <w:hyperlink r:id="rId7" w:history="1">
         <w:r>
           <w:rPr>
             <w:rStyle w:val="Hyperlink"/>
@@ -2454,7 +2440,7 @@
     <w:p>
       <w:pPr>
         <w:pStyle w:val="PargrafodaLista"/>
-        <w:ind w:left="1440"/>
+        <w:ind w:left="1440" w:firstLine="684"/>
         <w:rPr>
           <w:rFonts w:ascii="Arial" w:hAnsi="Arial" w:cs="Arial"/>
           <w:sz w:val="24"/>
@@ -3273,333 +3259,15 @@
       <w:r>
         <w:rPr>
           <w:rFonts w:ascii="Arial" w:hAnsi="Arial" w:cs="Arial"/>
-          <w:sz w:val="24"/>
-          <w:szCs w:val="24"/>
-        </w:rPr>
-        <w:lastRenderedPageBreak/>
+          <w:noProof/>
+          <w:sz w:val="24"/>
+          <w:szCs w:val="24"/>
+        </w:rPr>
         <w:drawing>
           <wp:inline distT="0" distB="0" distL="0" distR="0" wp14:anchorId="766B0931" wp14:editId="034C857B">
             <wp:extent cx="5239481" cy="4201111"/>
             <wp:effectExtent l="0" t="0" r="0" b="9525"/>
             <wp:docPr id="2" name="Imagem 2"/>
-            <wp:cNvGraphicFramePr>
-              <a:graphicFrameLocks xmlns:a="http://schemas.openxmlformats.org/drawingml/2006/main" noChangeAspect="1"/>
-            </wp:cNvGraphicFramePr>
-            <a:graphic xmlns:a="http://schemas.openxmlformats.org/drawingml/2006/main">
-              <a:graphicData uri="http://schemas.openxmlformats.org/drawingml/2006/picture">
-                <pic:pic xmlns:pic="http://schemas.openxmlformats.org/drawingml/2006/picture">
-                  <pic:nvPicPr>
-                    <pic:cNvPr id="1" name=""/>
-                    <pic:cNvPicPr/>
-                  </pic:nvPicPr>
-                  <pic:blipFill>
-                    <a:blip r:embed="rId7"/>
-                    <a:stretch>
-                      <a:fillRect/>
-                    </a:stretch>
-                  </pic:blipFill>
-                  <pic:spPr>
-                    <a:xfrm>
-                      <a:off x="0" y="0"/>
-                      <a:ext cx="5239481" cy="4201111"/>
-                    </a:xfrm>
-                    <a:prstGeom prst="rect">
-                      <a:avLst/>
-                    </a:prstGeom>
-                  </pic:spPr>
-                </pic:pic>
-              </a:graphicData>
-            </a:graphic>
-          </wp:inline>
-        </w:drawing>
-      </w:r>
-    </w:p>
-    <w:p>
-      <w:pPr>
-        <w:rPr>
-          <w:rFonts w:ascii="Arial" w:hAnsi="Arial" w:cs="Arial"/>
-          <w:sz w:val="24"/>
-          <w:szCs w:val="24"/>
-        </w:rPr>
-      </w:pPr>
-    </w:p>
-    <w:p>
-      <w:pPr>
-        <w:rPr>
-          <w:rFonts w:ascii="Arial" w:hAnsi="Arial" w:cs="Arial"/>
-          <w:sz w:val="24"/>
-          <w:szCs w:val="24"/>
-        </w:rPr>
-      </w:pPr>
-    </w:p>
-    <w:p>
-      <w:pPr>
-        <w:rPr>
-          <w:rFonts w:ascii="Arial" w:hAnsi="Arial" w:cs="Arial"/>
-          <w:sz w:val="24"/>
-          <w:szCs w:val="24"/>
-        </w:rPr>
-      </w:pPr>
-    </w:p>
-    <w:p>
-      <w:pPr>
-        <w:rPr>
-          <w:rFonts w:ascii="Arial" w:hAnsi="Arial" w:cs="Arial"/>
-          <w:sz w:val="24"/>
-          <w:szCs w:val="24"/>
-        </w:rPr>
-      </w:pPr>
-    </w:p>
-    <w:p>
-      <w:pPr>
-        <w:rPr>
-          <w:rFonts w:ascii="Arial" w:hAnsi="Arial" w:cs="Arial"/>
-          <w:sz w:val="24"/>
-          <w:szCs w:val="24"/>
-        </w:rPr>
-      </w:pPr>
-    </w:p>
-    <w:p>
-      <w:pPr>
-        <w:rPr>
-          <w:rFonts w:ascii="Arial" w:hAnsi="Arial" w:cs="Arial"/>
-          <w:sz w:val="24"/>
-          <w:szCs w:val="24"/>
-        </w:rPr>
-      </w:pPr>
-    </w:p>
-    <w:p>
-      <w:pPr>
-        <w:rPr>
-          <w:rFonts w:ascii="Arial" w:hAnsi="Arial" w:cs="Arial"/>
-          <w:sz w:val="24"/>
-          <w:szCs w:val="24"/>
-        </w:rPr>
-      </w:pPr>
-    </w:p>
-    <w:p>
-      <w:pPr>
-        <w:rPr>
-          <w:rFonts w:ascii="Arial" w:hAnsi="Arial" w:cs="Arial"/>
-          <w:sz w:val="24"/>
-          <w:szCs w:val="24"/>
-        </w:rPr>
-      </w:pPr>
-    </w:p>
-    <w:p>
-      <w:pPr>
-        <w:rPr>
-          <w:rFonts w:ascii="Arial" w:hAnsi="Arial" w:cs="Arial"/>
-          <w:sz w:val="24"/>
-          <w:szCs w:val="24"/>
-        </w:rPr>
-      </w:pPr>
-    </w:p>
-    <w:p>
-      <w:pPr>
-        <w:rPr>
-          <w:rFonts w:ascii="Arial" w:hAnsi="Arial" w:cs="Arial"/>
-          <w:sz w:val="24"/>
-          <w:szCs w:val="24"/>
-        </w:rPr>
-      </w:pPr>
-    </w:p>
-    <w:p>
-      <w:pPr>
-        <w:rPr>
-          <w:rFonts w:ascii="Arial" w:hAnsi="Arial" w:cs="Arial"/>
-          <w:sz w:val="24"/>
-          <w:szCs w:val="24"/>
-        </w:rPr>
-      </w:pPr>
-    </w:p>
-    <w:p>
-      <w:pPr>
-        <w:rPr>
-          <w:rFonts w:ascii="Arial" w:hAnsi="Arial" w:cs="Arial"/>
-          <w:sz w:val="24"/>
-          <w:szCs w:val="24"/>
-        </w:rPr>
-      </w:pPr>
-    </w:p>
-    <w:p>
-      <w:pPr>
-        <w:rPr>
-          <w:rFonts w:ascii="Arial" w:hAnsi="Arial" w:cs="Arial"/>
-          <w:sz w:val="24"/>
-          <w:szCs w:val="24"/>
-        </w:rPr>
-      </w:pPr>
-    </w:p>
-    <w:p>
-      <w:pPr>
-        <w:rPr>
-          <w:rFonts w:ascii="Arial" w:hAnsi="Arial" w:cs="Arial"/>
-          <w:sz w:val="24"/>
-          <w:szCs w:val="24"/>
-        </w:rPr>
-      </w:pPr>
-    </w:p>
-    <w:p>
-      <w:pPr>
-        <w:rPr>
-          <w:rFonts w:ascii="Arial" w:hAnsi="Arial" w:cs="Arial"/>
-          <w:sz w:val="24"/>
-          <w:szCs w:val="24"/>
-        </w:rPr>
-      </w:pPr>
-    </w:p>
-    <w:p>
-      <w:pPr>
-        <w:rPr>
-          <w:rFonts w:ascii="Arial" w:hAnsi="Arial" w:cs="Arial"/>
-          <w:sz w:val="24"/>
-          <w:szCs w:val="24"/>
-        </w:rPr>
-      </w:pPr>
-    </w:p>
-    <w:p>
-      <w:pPr>
-        <w:pStyle w:val="PargrafodaLista"/>
-        <w:numPr>
-          <w:ilvl w:val="0"/>
-          <w:numId w:val="2"/>
-        </w:numPr>
-        <w:rPr>
-          <w:rFonts w:ascii="Arial" w:hAnsi="Arial" w:cs="Arial"/>
-          <w:b/>
-          <w:bCs/>
-          <w:sz w:val="28"/>
-          <w:szCs w:val="28"/>
-        </w:rPr>
-      </w:pPr>
-      <w:r>
-        <w:rPr>
-          <w:rFonts w:ascii="Arial" w:hAnsi="Arial" w:cs="Arial"/>
-          <w:b/>
-          <w:bCs/>
-          <w:sz w:val="28"/>
-          <w:szCs w:val="28"/>
-        </w:rPr>
-        <w:lastRenderedPageBreak/>
-        <w:t>DESCRIÇÃO SOBRE IMPLEMENTAÇÃO</w:t>
-      </w:r>
-    </w:p>
-    <w:p>
-      <w:pPr>
-        <w:pStyle w:val="PargrafodaLista"/>
-        <w:rPr>
-          <w:rFonts w:ascii="Arial" w:hAnsi="Arial" w:cs="Arial"/>
-          <w:b/>
-          <w:bCs/>
-          <w:sz w:val="28"/>
-          <w:szCs w:val="28"/>
-        </w:rPr>
-      </w:pPr>
-    </w:p>
-    <w:p>
-      <w:pPr>
-        <w:pStyle w:val="PargrafodaLista"/>
-        <w:rPr>
-          <w:rFonts w:ascii="Arial" w:hAnsi="Arial" w:cs="Arial"/>
-          <w:b/>
-          <w:bCs/>
-          <w:sz w:val="28"/>
-          <w:szCs w:val="28"/>
-        </w:rPr>
-      </w:pPr>
-    </w:p>
-    <w:p>
-      <w:pPr>
-        <w:pStyle w:val="PargrafodaLista"/>
-        <w:numPr>
-          <w:ilvl w:val="1"/>
-          <w:numId w:val="2"/>
-        </w:numPr>
-        <w:rPr>
-          <w:rFonts w:ascii="Arial" w:hAnsi="Arial" w:cs="Arial"/>
-          <w:b/>
-          <w:bCs/>
-          <w:sz w:val="28"/>
-          <w:szCs w:val="28"/>
-        </w:rPr>
-      </w:pPr>
-      <w:r>
-        <w:rPr>
-          <w:rFonts w:ascii="Arial" w:hAnsi="Arial" w:cs="Arial"/>
-          <w:b/>
-          <w:bCs/>
-          <w:sz w:val="28"/>
-          <w:szCs w:val="28"/>
-        </w:rPr>
-        <w:t>Ler e visualizar imagens</w:t>
-      </w:r>
-    </w:p>
-    <w:p>
-      <w:pPr>
-        <w:ind w:left="1416"/>
-        <w:rPr>
-          <w:rFonts w:ascii="Arial" w:hAnsi="Arial" w:cs="Arial"/>
-          <w:sz w:val="24"/>
-          <w:szCs w:val="24"/>
-        </w:rPr>
-      </w:pPr>
-    </w:p>
-    <w:p>
-      <w:pPr>
-        <w:ind w:left="1416"/>
-        <w:rPr>
-          <w:rFonts w:ascii="Arial" w:hAnsi="Arial" w:cs="Arial"/>
-          <w:sz w:val="24"/>
-          <w:szCs w:val="24"/>
-        </w:rPr>
-      </w:pPr>
-      <w:r>
-        <w:rPr>
-          <w:rFonts w:ascii="Arial" w:hAnsi="Arial" w:cs="Arial"/>
-          <w:sz w:val="24"/>
-          <w:szCs w:val="24"/>
-        </w:rPr>
-        <w:t>Para abrir uma imagem do usuário, o método abaixo abre uma caixa de diálogo do sistema para escolher a imagem desejada. As extensões suportadas são ‘.png’ e ‘.</w:t>
-      </w:r>
-      <w:proofErr w:type="spellStart"/>
-      <w:r>
-        <w:rPr>
-          <w:rFonts w:ascii="Arial" w:hAnsi="Arial" w:cs="Arial"/>
-          <w:sz w:val="24"/>
-          <w:szCs w:val="24"/>
-        </w:rPr>
-        <w:t>jpg</w:t>
-      </w:r>
-      <w:proofErr w:type="spellEnd"/>
-      <w:r>
-        <w:rPr>
-          <w:rFonts w:ascii="Arial" w:hAnsi="Arial" w:cs="Arial"/>
-          <w:sz w:val="24"/>
-          <w:szCs w:val="24"/>
-        </w:rPr>
-        <w:t>’. Após selecionar a imagem e confirmar, ela é carregada na interface do programa.</w:t>
-      </w:r>
-    </w:p>
-    <w:p>
-      <w:pPr>
-        <w:rPr>
-          <w:rFonts w:ascii="Arial" w:hAnsi="Arial" w:cs="Arial"/>
-          <w:sz w:val="24"/>
-          <w:szCs w:val="24"/>
-        </w:rPr>
-      </w:pPr>
-      <w:r>
-        <w:rPr>
-          <w:rFonts w:ascii="Arial" w:hAnsi="Arial" w:cs="Arial"/>
-          <w:sz w:val="24"/>
-          <w:szCs w:val="24"/>
-        </w:rPr>
-        <w:drawing>
-          <wp:inline distT="0" distB="0" distL="0" distR="0" wp14:anchorId="1B29E8B4" wp14:editId="58C69522">
-            <wp:extent cx="5400040" cy="2286000"/>
-            <wp:effectExtent l="0" t="0" r="0" b="0"/>
-            <wp:docPr id="4" name="Imagem 4"/>
             <wp:cNvGraphicFramePr>
               <a:graphicFrameLocks xmlns:a="http://schemas.openxmlformats.org/drawingml/2006/main" noChangeAspect="1"/>
             </wp:cNvGraphicFramePr>
@@ -3619,6 +3287,324 @@
                   <pic:spPr>
                     <a:xfrm>
                       <a:off x="0" y="0"/>
+                      <a:ext cx="5239481" cy="4201111"/>
+                    </a:xfrm>
+                    <a:prstGeom prst="rect">
+                      <a:avLst/>
+                    </a:prstGeom>
+                  </pic:spPr>
+                </pic:pic>
+              </a:graphicData>
+            </a:graphic>
+          </wp:inline>
+        </w:drawing>
+      </w:r>
+    </w:p>
+    <w:p>
+      <w:pPr>
+        <w:rPr>
+          <w:rFonts w:ascii="Arial" w:hAnsi="Arial" w:cs="Arial"/>
+          <w:sz w:val="24"/>
+          <w:szCs w:val="24"/>
+        </w:rPr>
+      </w:pPr>
+    </w:p>
+    <w:p>
+      <w:pPr>
+        <w:rPr>
+          <w:rFonts w:ascii="Arial" w:hAnsi="Arial" w:cs="Arial"/>
+          <w:sz w:val="24"/>
+          <w:szCs w:val="24"/>
+        </w:rPr>
+      </w:pPr>
+    </w:p>
+    <w:p>
+      <w:pPr>
+        <w:rPr>
+          <w:rFonts w:ascii="Arial" w:hAnsi="Arial" w:cs="Arial"/>
+          <w:sz w:val="24"/>
+          <w:szCs w:val="24"/>
+        </w:rPr>
+      </w:pPr>
+    </w:p>
+    <w:p>
+      <w:pPr>
+        <w:rPr>
+          <w:rFonts w:ascii="Arial" w:hAnsi="Arial" w:cs="Arial"/>
+          <w:sz w:val="24"/>
+          <w:szCs w:val="24"/>
+        </w:rPr>
+      </w:pPr>
+    </w:p>
+    <w:p>
+      <w:pPr>
+        <w:rPr>
+          <w:rFonts w:ascii="Arial" w:hAnsi="Arial" w:cs="Arial"/>
+          <w:sz w:val="24"/>
+          <w:szCs w:val="24"/>
+        </w:rPr>
+      </w:pPr>
+    </w:p>
+    <w:p>
+      <w:pPr>
+        <w:rPr>
+          <w:rFonts w:ascii="Arial" w:hAnsi="Arial" w:cs="Arial"/>
+          <w:sz w:val="24"/>
+          <w:szCs w:val="24"/>
+        </w:rPr>
+      </w:pPr>
+    </w:p>
+    <w:p>
+      <w:pPr>
+        <w:rPr>
+          <w:rFonts w:ascii="Arial" w:hAnsi="Arial" w:cs="Arial"/>
+          <w:sz w:val="24"/>
+          <w:szCs w:val="24"/>
+        </w:rPr>
+      </w:pPr>
+    </w:p>
+    <w:p>
+      <w:pPr>
+        <w:rPr>
+          <w:rFonts w:ascii="Arial" w:hAnsi="Arial" w:cs="Arial"/>
+          <w:sz w:val="24"/>
+          <w:szCs w:val="24"/>
+        </w:rPr>
+      </w:pPr>
+    </w:p>
+    <w:p>
+      <w:pPr>
+        <w:rPr>
+          <w:rFonts w:ascii="Arial" w:hAnsi="Arial" w:cs="Arial"/>
+          <w:sz w:val="24"/>
+          <w:szCs w:val="24"/>
+        </w:rPr>
+      </w:pPr>
+    </w:p>
+    <w:p>
+      <w:pPr>
+        <w:rPr>
+          <w:rFonts w:ascii="Arial" w:hAnsi="Arial" w:cs="Arial"/>
+          <w:sz w:val="24"/>
+          <w:szCs w:val="24"/>
+        </w:rPr>
+      </w:pPr>
+    </w:p>
+    <w:p>
+      <w:pPr>
+        <w:rPr>
+          <w:rFonts w:ascii="Arial" w:hAnsi="Arial" w:cs="Arial"/>
+          <w:sz w:val="24"/>
+          <w:szCs w:val="24"/>
+        </w:rPr>
+      </w:pPr>
+    </w:p>
+    <w:p>
+      <w:pPr>
+        <w:rPr>
+          <w:rFonts w:ascii="Arial" w:hAnsi="Arial" w:cs="Arial"/>
+          <w:sz w:val="24"/>
+          <w:szCs w:val="24"/>
+        </w:rPr>
+      </w:pPr>
+    </w:p>
+    <w:p>
+      <w:pPr>
+        <w:rPr>
+          <w:rFonts w:ascii="Arial" w:hAnsi="Arial" w:cs="Arial"/>
+          <w:sz w:val="24"/>
+          <w:szCs w:val="24"/>
+        </w:rPr>
+      </w:pPr>
+    </w:p>
+    <w:p>
+      <w:pPr>
+        <w:rPr>
+          <w:rFonts w:ascii="Arial" w:hAnsi="Arial" w:cs="Arial"/>
+          <w:sz w:val="24"/>
+          <w:szCs w:val="24"/>
+        </w:rPr>
+      </w:pPr>
+    </w:p>
+    <w:p>
+      <w:pPr>
+        <w:rPr>
+          <w:rFonts w:ascii="Arial" w:hAnsi="Arial" w:cs="Arial"/>
+          <w:sz w:val="24"/>
+          <w:szCs w:val="24"/>
+        </w:rPr>
+      </w:pPr>
+    </w:p>
+    <w:p>
+      <w:pPr>
+        <w:rPr>
+          <w:rFonts w:ascii="Arial" w:hAnsi="Arial" w:cs="Arial"/>
+          <w:sz w:val="24"/>
+          <w:szCs w:val="24"/>
+        </w:rPr>
+      </w:pPr>
+    </w:p>
+    <w:p>
+      <w:pPr>
+        <w:pStyle w:val="PargrafodaLista"/>
+        <w:numPr>
+          <w:ilvl w:val="0"/>
+          <w:numId w:val="2"/>
+        </w:numPr>
+        <w:rPr>
+          <w:rFonts w:ascii="Arial" w:hAnsi="Arial" w:cs="Arial"/>
+          <w:b/>
+          <w:bCs/>
+          <w:sz w:val="28"/>
+          <w:szCs w:val="28"/>
+        </w:rPr>
+      </w:pPr>
+      <w:r>
+        <w:rPr>
+          <w:rFonts w:ascii="Arial" w:hAnsi="Arial" w:cs="Arial"/>
+          <w:b/>
+          <w:bCs/>
+          <w:sz w:val="28"/>
+          <w:szCs w:val="28"/>
+        </w:rPr>
+        <w:t>DESCRIÇÃO SOBRE IMPLEMENTAÇÃO</w:t>
+      </w:r>
+    </w:p>
+    <w:p>
+      <w:pPr>
+        <w:pStyle w:val="PargrafodaLista"/>
+        <w:rPr>
+          <w:rFonts w:ascii="Arial" w:hAnsi="Arial" w:cs="Arial"/>
+          <w:b/>
+          <w:bCs/>
+          <w:sz w:val="28"/>
+          <w:szCs w:val="28"/>
+        </w:rPr>
+      </w:pPr>
+    </w:p>
+    <w:p>
+      <w:pPr>
+        <w:pStyle w:val="PargrafodaLista"/>
+        <w:rPr>
+          <w:rFonts w:ascii="Arial" w:hAnsi="Arial" w:cs="Arial"/>
+          <w:b/>
+          <w:bCs/>
+          <w:sz w:val="28"/>
+          <w:szCs w:val="28"/>
+        </w:rPr>
+      </w:pPr>
+    </w:p>
+    <w:p>
+      <w:pPr>
+        <w:pStyle w:val="PargrafodaLista"/>
+        <w:numPr>
+          <w:ilvl w:val="1"/>
+          <w:numId w:val="2"/>
+        </w:numPr>
+        <w:rPr>
+          <w:rFonts w:ascii="Arial" w:hAnsi="Arial" w:cs="Arial"/>
+          <w:b/>
+          <w:bCs/>
+          <w:sz w:val="28"/>
+          <w:szCs w:val="28"/>
+        </w:rPr>
+      </w:pPr>
+      <w:r>
+        <w:rPr>
+          <w:rFonts w:ascii="Arial" w:hAnsi="Arial" w:cs="Arial"/>
+          <w:b/>
+          <w:bCs/>
+          <w:sz w:val="28"/>
+          <w:szCs w:val="28"/>
+        </w:rPr>
+        <w:t>Ler e visualizar imagens</w:t>
+      </w:r>
+    </w:p>
+    <w:p>
+      <w:pPr>
+        <w:ind w:left="1416"/>
+        <w:rPr>
+          <w:rFonts w:ascii="Arial" w:hAnsi="Arial" w:cs="Arial"/>
+          <w:sz w:val="24"/>
+          <w:szCs w:val="24"/>
+        </w:rPr>
+      </w:pPr>
+    </w:p>
+    <w:p>
+      <w:pPr>
+        <w:ind w:left="1416" w:firstLine="708"/>
+        <w:rPr>
+          <w:rFonts w:ascii="Arial" w:hAnsi="Arial" w:cs="Arial"/>
+          <w:sz w:val="24"/>
+          <w:szCs w:val="24"/>
+        </w:rPr>
+      </w:pPr>
+      <w:r>
+        <w:rPr>
+          <w:rFonts w:ascii="Arial" w:hAnsi="Arial" w:cs="Arial"/>
+          <w:sz w:val="24"/>
+          <w:szCs w:val="24"/>
+        </w:rPr>
+        <w:t>Para abrir uma imagem do usuário, o método abaixo abre uma caixa de diálogo do sistema para escolher a imagem desejada. As extensões suportadas são ‘.png’ e ‘.</w:t>
+      </w:r>
+      <w:proofErr w:type="spellStart"/>
+      <w:r>
+        <w:rPr>
+          <w:rFonts w:ascii="Arial" w:hAnsi="Arial" w:cs="Arial"/>
+          <w:sz w:val="24"/>
+          <w:szCs w:val="24"/>
+        </w:rPr>
+        <w:t>jpg</w:t>
+      </w:r>
+      <w:proofErr w:type="spellEnd"/>
+      <w:r>
+        <w:rPr>
+          <w:rFonts w:ascii="Arial" w:hAnsi="Arial" w:cs="Arial"/>
+          <w:sz w:val="24"/>
+          <w:szCs w:val="24"/>
+        </w:rPr>
+        <w:t>’. Após selecionar a imagem e confirmar, ela é carregada na interface do programa.</w:t>
+      </w:r>
+    </w:p>
+    <w:p>
+      <w:pPr>
+        <w:rPr>
+          <w:rFonts w:ascii="Arial" w:hAnsi="Arial" w:cs="Arial"/>
+          <w:sz w:val="24"/>
+          <w:szCs w:val="24"/>
+        </w:rPr>
+      </w:pPr>
+      <w:r>
+        <w:rPr>
+          <w:rFonts w:ascii="Arial" w:hAnsi="Arial" w:cs="Arial"/>
+          <w:noProof/>
+          <w:sz w:val="24"/>
+          <w:szCs w:val="24"/>
+        </w:rPr>
+        <w:drawing>
+          <wp:inline distT="0" distB="0" distL="0" distR="0" wp14:anchorId="1B29E8B4" wp14:editId="58C69522">
+            <wp:extent cx="5400040" cy="2286000"/>
+            <wp:effectExtent l="0" t="0" r="0" b="0"/>
+            <wp:docPr id="4" name="Imagem 4"/>
+            <wp:cNvGraphicFramePr>
+              <a:graphicFrameLocks xmlns:a="http://schemas.openxmlformats.org/drawingml/2006/main" noChangeAspect="1"/>
+            </wp:cNvGraphicFramePr>
+            <a:graphic xmlns:a="http://schemas.openxmlformats.org/drawingml/2006/main">
+              <a:graphicData uri="http://schemas.openxmlformats.org/drawingml/2006/picture">
+                <pic:pic xmlns:pic="http://schemas.openxmlformats.org/drawingml/2006/picture">
+                  <pic:nvPicPr>
+                    <pic:cNvPr id="1" name=""/>
+                    <pic:cNvPicPr/>
+                  </pic:nvPicPr>
+                  <pic:blipFill>
+                    <a:blip r:embed="rId9"/>
+                    <a:stretch>
+                      <a:fillRect/>
+                    </a:stretch>
+                  </pic:blipFill>
+                  <pic:spPr>
+                    <a:xfrm>
+                      <a:off x="0" y="0"/>
                       <a:ext cx="5400040" cy="2286000"/>
                     </a:xfrm>
                     <a:prstGeom prst="rect">
@@ -3631,6 +3617,1408 @@
           </wp:inline>
         </w:drawing>
       </w:r>
+    </w:p>
+    <w:p>
+      <w:pPr>
+        <w:rPr>
+          <w:rFonts w:ascii="Arial" w:hAnsi="Arial" w:cs="Arial"/>
+          <w:sz w:val="24"/>
+          <w:szCs w:val="24"/>
+        </w:rPr>
+      </w:pPr>
+    </w:p>
+    <w:p>
+      <w:pPr>
+        <w:rPr>
+          <w:rFonts w:ascii="Arial" w:hAnsi="Arial" w:cs="Arial"/>
+          <w:sz w:val="24"/>
+          <w:szCs w:val="24"/>
+        </w:rPr>
+      </w:pPr>
+    </w:p>
+    <w:p>
+      <w:pPr>
+        <w:rPr>
+          <w:rFonts w:ascii="Arial" w:hAnsi="Arial" w:cs="Arial"/>
+          <w:sz w:val="24"/>
+          <w:szCs w:val="24"/>
+        </w:rPr>
+      </w:pPr>
+    </w:p>
+    <w:p>
+      <w:pPr>
+        <w:rPr>
+          <w:rFonts w:ascii="Arial" w:hAnsi="Arial" w:cs="Arial"/>
+          <w:sz w:val="24"/>
+          <w:szCs w:val="24"/>
+        </w:rPr>
+      </w:pPr>
+    </w:p>
+    <w:p>
+      <w:pPr>
+        <w:rPr>
+          <w:rFonts w:ascii="Arial" w:hAnsi="Arial" w:cs="Arial"/>
+          <w:sz w:val="24"/>
+          <w:szCs w:val="24"/>
+        </w:rPr>
+      </w:pPr>
+    </w:p>
+    <w:p>
+      <w:pPr>
+        <w:rPr>
+          <w:rFonts w:ascii="Arial" w:hAnsi="Arial" w:cs="Arial"/>
+          <w:sz w:val="24"/>
+          <w:szCs w:val="24"/>
+        </w:rPr>
+      </w:pPr>
+    </w:p>
+    <w:p>
+      <w:pPr>
+        <w:rPr>
+          <w:rFonts w:ascii="Arial" w:hAnsi="Arial" w:cs="Arial"/>
+          <w:sz w:val="24"/>
+          <w:szCs w:val="24"/>
+        </w:rPr>
+      </w:pPr>
+    </w:p>
+    <w:p>
+      <w:pPr>
+        <w:rPr>
+          <w:rFonts w:ascii="Arial" w:hAnsi="Arial" w:cs="Arial"/>
+          <w:sz w:val="24"/>
+          <w:szCs w:val="24"/>
+        </w:rPr>
+      </w:pPr>
+    </w:p>
+    <w:p>
+      <w:pPr>
+        <w:rPr>
+          <w:rFonts w:ascii="Arial" w:hAnsi="Arial" w:cs="Arial"/>
+          <w:sz w:val="24"/>
+          <w:szCs w:val="24"/>
+        </w:rPr>
+      </w:pPr>
+    </w:p>
+    <w:p>
+      <w:pPr>
+        <w:rPr>
+          <w:rFonts w:ascii="Arial" w:hAnsi="Arial" w:cs="Arial"/>
+          <w:sz w:val="24"/>
+          <w:szCs w:val="24"/>
+        </w:rPr>
+      </w:pPr>
+    </w:p>
+    <w:p>
+      <w:pPr>
+        <w:rPr>
+          <w:rFonts w:ascii="Arial" w:hAnsi="Arial" w:cs="Arial"/>
+          <w:sz w:val="24"/>
+          <w:szCs w:val="24"/>
+        </w:rPr>
+      </w:pPr>
+    </w:p>
+    <w:p>
+      <w:pPr>
+        <w:rPr>
+          <w:rFonts w:ascii="Arial" w:hAnsi="Arial" w:cs="Arial"/>
+          <w:sz w:val="24"/>
+          <w:szCs w:val="24"/>
+        </w:rPr>
+      </w:pPr>
+    </w:p>
+    <w:p>
+      <w:pPr>
+        <w:rPr>
+          <w:rFonts w:ascii="Arial" w:hAnsi="Arial" w:cs="Arial"/>
+          <w:sz w:val="24"/>
+          <w:szCs w:val="24"/>
+        </w:rPr>
+      </w:pPr>
+    </w:p>
+    <w:p>
+      <w:pPr>
+        <w:rPr>
+          <w:rFonts w:ascii="Arial" w:hAnsi="Arial" w:cs="Arial"/>
+          <w:sz w:val="24"/>
+          <w:szCs w:val="24"/>
+        </w:rPr>
+      </w:pPr>
+    </w:p>
+    <w:p>
+      <w:pPr>
+        <w:rPr>
+          <w:rFonts w:ascii="Arial" w:hAnsi="Arial" w:cs="Arial"/>
+          <w:sz w:val="24"/>
+          <w:szCs w:val="24"/>
+        </w:rPr>
+      </w:pPr>
+    </w:p>
+    <w:p>
+      <w:pPr>
+        <w:pStyle w:val="PargrafodaLista"/>
+        <w:numPr>
+          <w:ilvl w:val="1"/>
+          <w:numId w:val="2"/>
+        </w:numPr>
+        <w:rPr>
+          <w:rFonts w:ascii="Arial" w:hAnsi="Arial" w:cs="Arial"/>
+          <w:b/>
+          <w:bCs/>
+          <w:sz w:val="28"/>
+          <w:szCs w:val="28"/>
+        </w:rPr>
+      </w:pPr>
+      <w:r>
+        <w:rPr>
+          <w:rFonts w:ascii="Arial" w:hAnsi="Arial" w:cs="Arial"/>
+          <w:b/>
+          <w:bCs/>
+          <w:sz w:val="28"/>
+          <w:szCs w:val="28"/>
+        </w:rPr>
+        <w:t>Quantização</w:t>
+      </w:r>
+    </w:p>
+    <w:p>
+      <w:pPr>
+        <w:pStyle w:val="PargrafodaLista"/>
+        <w:ind w:left="1440"/>
+        <w:rPr>
+          <w:rFonts w:ascii="Arial" w:hAnsi="Arial" w:cs="Arial"/>
+          <w:b/>
+          <w:bCs/>
+          <w:sz w:val="28"/>
+          <w:szCs w:val="28"/>
+        </w:rPr>
+      </w:pPr>
+    </w:p>
+    <w:p>
+      <w:pPr>
+        <w:pStyle w:val="PargrafodaLista"/>
+        <w:ind w:left="1440"/>
+        <w:rPr>
+          <w:rFonts w:ascii="Arial" w:hAnsi="Arial" w:cs="Arial"/>
+          <w:b/>
+          <w:bCs/>
+          <w:sz w:val="28"/>
+          <w:szCs w:val="28"/>
+        </w:rPr>
+      </w:pPr>
+    </w:p>
+    <w:p>
+      <w:pPr>
+        <w:pStyle w:val="PargrafodaLista"/>
+        <w:ind w:left="1440" w:firstLine="684"/>
+        <w:rPr>
+          <w:rFonts w:ascii="Arial" w:hAnsi="Arial" w:cs="Arial"/>
+          <w:sz w:val="24"/>
+          <w:szCs w:val="24"/>
+        </w:rPr>
+      </w:pPr>
+      <w:r>
+        <w:rPr>
+          <w:rFonts w:ascii="Arial" w:hAnsi="Arial" w:cs="Arial"/>
+          <w:sz w:val="24"/>
+          <w:szCs w:val="24"/>
+        </w:rPr>
+        <w:t>O programa tem a possibilidade de selecionar a escala de tons de cinza que será aplicada na imagem. Foram implementadas duas escalas, 16 e 32 tons. Após selecionado o número de tons, a imagem na janela do programa é alterada e a nova imagem salva no diretório de execução é atualizada.</w:t>
+      </w:r>
+    </w:p>
+    <w:p>
+      <w:pPr>
+        <w:rPr>
+          <w:rFonts w:ascii="Arial" w:hAnsi="Arial" w:cs="Arial"/>
+          <w:sz w:val="24"/>
+          <w:szCs w:val="24"/>
+        </w:rPr>
+      </w:pPr>
+    </w:p>
+    <w:p>
+      <w:pPr>
+        <w:pStyle w:val="PargrafodaLista"/>
+        <w:numPr>
+          <w:ilvl w:val="1"/>
+          <w:numId w:val="2"/>
+        </w:numPr>
+        <w:rPr>
+          <w:rFonts w:ascii="Arial" w:hAnsi="Arial" w:cs="Arial"/>
+          <w:b/>
+          <w:bCs/>
+          <w:sz w:val="28"/>
+          <w:szCs w:val="28"/>
+        </w:rPr>
+      </w:pPr>
+      <w:proofErr w:type="spellStart"/>
+      <w:r>
+        <w:rPr>
+          <w:rFonts w:ascii="Arial" w:hAnsi="Arial" w:cs="Arial"/>
+          <w:b/>
+          <w:bCs/>
+          <w:sz w:val="28"/>
+          <w:szCs w:val="28"/>
+        </w:rPr>
+        <w:t>Haralick</w:t>
+      </w:r>
+      <w:proofErr w:type="spellEnd"/>
+    </w:p>
+    <w:p>
+      <w:pPr>
+        <w:pStyle w:val="PargrafodaLista"/>
+        <w:ind w:left="1440"/>
+        <w:rPr>
+          <w:rFonts w:ascii="Arial" w:hAnsi="Arial" w:cs="Arial"/>
+          <w:b/>
+          <w:bCs/>
+          <w:sz w:val="28"/>
+          <w:szCs w:val="28"/>
+        </w:rPr>
+      </w:pPr>
+    </w:p>
+    <w:p>
+      <w:pPr>
+        <w:pStyle w:val="PargrafodaLista"/>
+        <w:ind w:left="1440"/>
+        <w:rPr>
+          <w:rFonts w:ascii="Arial" w:hAnsi="Arial" w:cs="Arial"/>
+          <w:b/>
+          <w:bCs/>
+          <w:sz w:val="28"/>
+          <w:szCs w:val="28"/>
+        </w:rPr>
+      </w:pPr>
+    </w:p>
+    <w:p>
+      <w:pPr>
+        <w:pStyle w:val="PargrafodaLista"/>
+        <w:ind w:left="1440" w:firstLine="684"/>
+        <w:rPr>
+          <w:rFonts w:ascii="Arial" w:hAnsi="Arial" w:cs="Arial"/>
+          <w:sz w:val="24"/>
+          <w:szCs w:val="24"/>
+        </w:rPr>
+      </w:pPr>
+      <w:proofErr w:type="spellStart"/>
+      <w:r>
+        <w:rPr>
+          <w:rFonts w:ascii="Arial" w:hAnsi="Arial" w:cs="Arial"/>
+          <w:sz w:val="24"/>
+          <w:szCs w:val="24"/>
+        </w:rPr>
+        <w:t>Haralick</w:t>
+      </w:r>
+      <w:proofErr w:type="spellEnd"/>
+      <w:r>
+        <w:rPr>
+          <w:rFonts w:ascii="Arial" w:hAnsi="Arial" w:cs="Arial"/>
+          <w:sz w:val="24"/>
+          <w:szCs w:val="24"/>
+        </w:rPr>
+        <w:t xml:space="preserve"> é um dos descritores para classificação das imagens. Foi implementada uma função para calcular as propriedades de </w:t>
+      </w:r>
+      <w:proofErr w:type="spellStart"/>
+      <w:r>
+        <w:rPr>
+          <w:rFonts w:ascii="Arial" w:hAnsi="Arial" w:cs="Arial"/>
+          <w:sz w:val="24"/>
+          <w:szCs w:val="24"/>
+        </w:rPr>
+        <w:t>Haralick</w:t>
+      </w:r>
+      <w:proofErr w:type="spellEnd"/>
+      <w:r>
+        <w:rPr>
+          <w:rFonts w:ascii="Arial" w:hAnsi="Arial" w:cs="Arial"/>
+          <w:sz w:val="24"/>
+          <w:szCs w:val="24"/>
+        </w:rPr>
+        <w:t xml:space="preserve"> para matrizes de </w:t>
+      </w:r>
+      <w:proofErr w:type="spellStart"/>
+      <w:r>
+        <w:rPr>
+          <w:rFonts w:ascii="Arial" w:hAnsi="Arial" w:cs="Arial"/>
+          <w:sz w:val="24"/>
+          <w:szCs w:val="24"/>
+        </w:rPr>
+        <w:t>coocorrência</w:t>
+      </w:r>
+      <w:proofErr w:type="spellEnd"/>
+      <w:r>
+        <w:rPr>
+          <w:rFonts w:ascii="Arial" w:hAnsi="Arial" w:cs="Arial"/>
+          <w:sz w:val="24"/>
+          <w:szCs w:val="24"/>
+        </w:rPr>
+        <w:t xml:space="preserve"> circulares com distâncias iguais a 1, 2, 4, 8</w:t>
+      </w:r>
+      <w:r>
+        <w:rPr>
+          <w:rFonts w:ascii="Arial" w:hAnsi="Arial" w:cs="Arial"/>
+          <w:sz w:val="24"/>
+          <w:szCs w:val="24"/>
+        </w:rPr>
+        <w:t xml:space="preserve"> e 16. O método recebe uma imagem e parâmetros com as características que serão analisadas. Nesse método, é retornada a matriz de </w:t>
+      </w:r>
+      <w:proofErr w:type="spellStart"/>
+      <w:r>
+        <w:rPr>
+          <w:rFonts w:ascii="Arial" w:hAnsi="Arial" w:cs="Arial"/>
+          <w:sz w:val="24"/>
+          <w:szCs w:val="24"/>
+        </w:rPr>
+        <w:t>coocorrência</w:t>
+      </w:r>
+      <w:proofErr w:type="spellEnd"/>
+      <w:r>
+        <w:rPr>
+          <w:rFonts w:ascii="Arial" w:hAnsi="Arial" w:cs="Arial"/>
+          <w:sz w:val="24"/>
+          <w:szCs w:val="24"/>
+        </w:rPr>
+        <w:t xml:space="preserve">. </w:t>
+      </w:r>
+    </w:p>
+    <w:p>
+      <w:pPr>
+        <w:rPr>
+          <w:rFonts w:ascii="Arial" w:hAnsi="Arial" w:cs="Arial"/>
+          <w:sz w:val="24"/>
+          <w:szCs w:val="24"/>
+        </w:rPr>
+      </w:pPr>
+    </w:p>
+    <w:p>
+      <w:pPr>
+        <w:pStyle w:val="PargrafodaLista"/>
+        <w:numPr>
+          <w:ilvl w:val="1"/>
+          <w:numId w:val="2"/>
+        </w:numPr>
+        <w:rPr>
+          <w:rFonts w:ascii="Arial" w:hAnsi="Arial" w:cs="Arial"/>
+          <w:b/>
+          <w:bCs/>
+          <w:sz w:val="28"/>
+          <w:szCs w:val="28"/>
+        </w:rPr>
+      </w:pPr>
+      <w:r>
+        <w:rPr>
+          <w:rFonts w:ascii="Arial" w:hAnsi="Arial" w:cs="Arial"/>
+          <w:b/>
+          <w:bCs/>
+          <w:sz w:val="28"/>
+          <w:szCs w:val="28"/>
+        </w:rPr>
+        <w:t>Rede Neural</w:t>
+      </w:r>
+    </w:p>
+    <w:p>
+      <w:pPr>
+        <w:pStyle w:val="PargrafodaLista"/>
+        <w:ind w:left="1440"/>
+        <w:rPr>
+          <w:rFonts w:ascii="Arial" w:hAnsi="Arial" w:cs="Arial"/>
+          <w:b/>
+          <w:bCs/>
+          <w:sz w:val="28"/>
+          <w:szCs w:val="28"/>
+        </w:rPr>
+      </w:pPr>
+    </w:p>
+    <w:p>
+      <w:pPr>
+        <w:pStyle w:val="PargrafodaLista"/>
+        <w:ind w:left="1440"/>
+        <w:rPr>
+          <w:rFonts w:ascii="Arial" w:hAnsi="Arial" w:cs="Arial"/>
+          <w:b/>
+          <w:bCs/>
+          <w:sz w:val="28"/>
+          <w:szCs w:val="28"/>
+        </w:rPr>
+      </w:pPr>
+    </w:p>
+    <w:p>
+      <w:pPr>
+        <w:pStyle w:val="PargrafodaLista"/>
+        <w:ind w:left="1440" w:firstLine="684"/>
+        <w:rPr>
+          <w:rFonts w:ascii="Arial" w:hAnsi="Arial" w:cs="Arial"/>
+          <w:sz w:val="24"/>
+          <w:szCs w:val="24"/>
+        </w:rPr>
+      </w:pPr>
+      <w:r>
+        <w:rPr>
+          <w:rFonts w:ascii="Arial" w:hAnsi="Arial" w:cs="Arial"/>
+          <w:sz w:val="24"/>
+          <w:szCs w:val="24"/>
+        </w:rPr>
+        <w:t xml:space="preserve">Utilizando a classe MLP </w:t>
+      </w:r>
+      <w:proofErr w:type="spellStart"/>
+      <w:r>
+        <w:rPr>
+          <w:rFonts w:ascii="Arial" w:hAnsi="Arial" w:cs="Arial"/>
+          <w:sz w:val="24"/>
+          <w:szCs w:val="24"/>
+        </w:rPr>
+        <w:t>Classifier</w:t>
+      </w:r>
+      <w:proofErr w:type="spellEnd"/>
+      <w:r>
+        <w:rPr>
+          <w:rFonts w:ascii="Arial" w:hAnsi="Arial" w:cs="Arial"/>
+          <w:sz w:val="24"/>
+          <w:szCs w:val="24"/>
+        </w:rPr>
+        <w:t xml:space="preserve"> da biblioteca </w:t>
+      </w:r>
+      <w:proofErr w:type="spellStart"/>
+      <w:r>
+        <w:rPr>
+          <w:rFonts w:ascii="Arial" w:hAnsi="Arial" w:cs="Arial"/>
+          <w:sz w:val="24"/>
+          <w:szCs w:val="24"/>
+        </w:rPr>
+        <w:t>Sklearn</w:t>
+      </w:r>
+      <w:proofErr w:type="spellEnd"/>
+      <w:r>
+        <w:rPr>
+          <w:rFonts w:ascii="Arial" w:hAnsi="Arial" w:cs="Arial"/>
+          <w:sz w:val="24"/>
+          <w:szCs w:val="24"/>
+        </w:rPr>
+        <w:t xml:space="preserve">, foi construída uma rede neural, automatizando a rede neural multicamada. Depois que a rede neural é treinada, é mostrada a qual classe de predição </w:t>
+      </w:r>
+      <w:r>
+        <w:rPr>
+          <w:rFonts w:ascii="Arial" w:hAnsi="Arial" w:cs="Arial"/>
+          <w:sz w:val="24"/>
+          <w:szCs w:val="24"/>
+        </w:rPr>
+        <w:t>pertence a imagem selecionada pelo usuário.</w:t>
+      </w:r>
+    </w:p>
+    <w:p>
+      <w:pPr>
+        <w:pStyle w:val="PargrafodaLista"/>
+        <w:ind w:left="1440"/>
+        <w:rPr>
+          <w:rFonts w:ascii="Arial" w:hAnsi="Arial" w:cs="Arial"/>
+          <w:sz w:val="24"/>
+          <w:szCs w:val="24"/>
+        </w:rPr>
+      </w:pPr>
+      <w:r>
+        <w:rPr>
+          <w:rFonts w:ascii="Arial" w:hAnsi="Arial" w:cs="Arial"/>
+          <w:sz w:val="24"/>
+          <w:szCs w:val="24"/>
+        </w:rPr>
+        <w:t xml:space="preserve"> </w:t>
+      </w:r>
+      <w:r>
+        <w:rPr>
+          <w:rFonts w:ascii="Arial" w:hAnsi="Arial" w:cs="Arial"/>
+          <w:sz w:val="24"/>
+          <w:szCs w:val="24"/>
+        </w:rPr>
+        <w:tab/>
+      </w:r>
+    </w:p>
+    <w:p>
+      <w:pPr>
+        <w:pStyle w:val="PargrafodaLista"/>
+        <w:ind w:left="1440"/>
+        <w:rPr>
+          <w:rFonts w:ascii="Arial" w:hAnsi="Arial" w:cs="Arial"/>
+          <w:sz w:val="24"/>
+          <w:szCs w:val="24"/>
+        </w:rPr>
+      </w:pPr>
+      <w:r>
+        <w:rPr>
+          <w:rFonts w:ascii="Arial" w:hAnsi="Arial" w:cs="Arial"/>
+          <w:sz w:val="24"/>
+          <w:szCs w:val="24"/>
+        </w:rPr>
+        <w:tab/>
+        <w:t>O selecionador utilizado foi “</w:t>
+      </w:r>
+      <w:r>
+        <w:rPr>
+          <w:rFonts w:ascii="Arial" w:hAnsi="Arial" w:cs="Arial"/>
+          <w:b/>
+          <w:bCs/>
+          <w:i/>
+          <w:iCs/>
+          <w:sz w:val="24"/>
+          <w:szCs w:val="24"/>
+        </w:rPr>
+        <w:t>solver= ’adam’</w:t>
+      </w:r>
+      <w:r>
+        <w:rPr>
+          <w:rFonts w:ascii="Arial" w:hAnsi="Arial" w:cs="Arial"/>
+          <w:sz w:val="24"/>
+          <w:szCs w:val="24"/>
+        </w:rPr>
+        <w:t xml:space="preserve">” pelo fato de ser o padrão da rede neural. A quantidade de </w:t>
+      </w:r>
+      <w:r>
+        <w:rPr>
+          <w:rFonts w:ascii="Arial" w:hAnsi="Arial" w:cs="Arial"/>
+          <w:i/>
+          <w:iCs/>
+          <w:sz w:val="24"/>
+          <w:szCs w:val="24"/>
+        </w:rPr>
+        <w:t>neurônios</w:t>
+      </w:r>
+      <w:r>
+        <w:rPr>
+          <w:rFonts w:ascii="Arial" w:hAnsi="Arial" w:cs="Arial"/>
+          <w:sz w:val="24"/>
+          <w:szCs w:val="24"/>
+        </w:rPr>
+        <w:t xml:space="preserve"> configurados foi </w:t>
+      </w:r>
+      <w:proofErr w:type="spellStart"/>
+      <w:r>
+        <w:rPr>
+          <w:rFonts w:ascii="Arial" w:hAnsi="Arial" w:cs="Arial"/>
+          <w:b/>
+          <w:bCs/>
+          <w:i/>
+          <w:iCs/>
+          <w:sz w:val="24"/>
+          <w:szCs w:val="24"/>
+        </w:rPr>
+        <w:t>hidden_layer_sizes</w:t>
+      </w:r>
+      <w:proofErr w:type="spellEnd"/>
+      <w:r>
+        <w:rPr>
+          <w:rFonts w:ascii="Arial" w:hAnsi="Arial" w:cs="Arial"/>
+          <w:b/>
+          <w:bCs/>
+          <w:i/>
+          <w:iCs/>
+          <w:sz w:val="24"/>
+          <w:szCs w:val="24"/>
+        </w:rPr>
+        <w:t xml:space="preserve"> = (200,200,200)</w:t>
+      </w:r>
+      <w:r>
+        <w:rPr>
+          <w:rFonts w:ascii="Arial" w:hAnsi="Arial" w:cs="Arial"/>
+          <w:sz w:val="24"/>
+          <w:szCs w:val="24"/>
+        </w:rPr>
+        <w:t xml:space="preserve">. Após isso, o classificador foi preparado com as quatrocentas imagens recebidas e com a matriz da imagem gerada pelo </w:t>
+      </w:r>
+      <w:proofErr w:type="spellStart"/>
+      <w:r>
+        <w:rPr>
+          <w:rFonts w:ascii="Arial" w:hAnsi="Arial" w:cs="Arial"/>
+          <w:sz w:val="24"/>
+          <w:szCs w:val="24"/>
+        </w:rPr>
+        <w:t>Haralick</w:t>
+      </w:r>
+      <w:proofErr w:type="spellEnd"/>
+      <w:r>
+        <w:rPr>
+          <w:rFonts w:ascii="Arial" w:hAnsi="Arial" w:cs="Arial"/>
+          <w:sz w:val="24"/>
+          <w:szCs w:val="24"/>
+        </w:rPr>
+        <w:t>.</w:t>
+      </w:r>
+    </w:p>
+    <w:p>
+      <w:pPr>
+        <w:pStyle w:val="PargrafodaLista"/>
+        <w:ind w:left="1440"/>
+        <w:rPr>
+          <w:rFonts w:ascii="Arial" w:hAnsi="Arial" w:cs="Arial"/>
+          <w:sz w:val="24"/>
+          <w:szCs w:val="24"/>
+        </w:rPr>
+      </w:pPr>
+    </w:p>
+    <w:p>
+      <w:pPr>
+        <w:pStyle w:val="PargrafodaLista"/>
+        <w:ind w:left="1440"/>
+        <w:rPr>
+          <w:rFonts w:ascii="Arial" w:hAnsi="Arial" w:cs="Arial"/>
+          <w:sz w:val="24"/>
+          <w:szCs w:val="24"/>
+        </w:rPr>
+      </w:pPr>
+      <w:r>
+        <w:rPr>
+          <w:rFonts w:ascii="Arial" w:hAnsi="Arial" w:cs="Arial"/>
+          <w:sz w:val="24"/>
+          <w:szCs w:val="24"/>
+        </w:rPr>
+        <w:tab/>
+        <w:t>Depois de treinada, 25 imagens para cada classe serão testadas utilizando o método ‘</w:t>
+      </w:r>
+      <w:proofErr w:type="spellStart"/>
+      <w:r>
+        <w:rPr>
+          <w:rFonts w:ascii="Arial" w:hAnsi="Arial" w:cs="Arial"/>
+          <w:b/>
+          <w:bCs/>
+          <w:i/>
+          <w:iCs/>
+          <w:sz w:val="24"/>
+          <w:szCs w:val="24"/>
+        </w:rPr>
+        <w:t>predict</w:t>
+      </w:r>
+      <w:proofErr w:type="spellEnd"/>
+      <w:r>
+        <w:rPr>
+          <w:rFonts w:ascii="Arial" w:hAnsi="Arial" w:cs="Arial"/>
+          <w:sz w:val="24"/>
+          <w:szCs w:val="24"/>
+        </w:rPr>
+        <w:t>’ que retorna os valores da classificação das imagens de teste. Finalizados os testes, é gerada a matriz de confusão com o método ‘</w:t>
+      </w:r>
+      <w:proofErr w:type="spellStart"/>
+      <w:r>
+        <w:rPr>
+          <w:rFonts w:ascii="Arial" w:hAnsi="Arial" w:cs="Arial"/>
+          <w:b/>
+          <w:bCs/>
+          <w:i/>
+          <w:iCs/>
+          <w:sz w:val="24"/>
+          <w:szCs w:val="24"/>
+        </w:rPr>
+        <w:t>confusion-matrix</w:t>
+      </w:r>
+      <w:proofErr w:type="spellEnd"/>
+      <w:r>
+        <w:rPr>
+          <w:rFonts w:ascii="Arial" w:hAnsi="Arial" w:cs="Arial"/>
+          <w:sz w:val="24"/>
+          <w:szCs w:val="24"/>
+        </w:rPr>
+        <w:t>’.</w:t>
+      </w:r>
+    </w:p>
+    <w:p>
+      <w:pPr>
+        <w:rPr>
+          <w:rFonts w:ascii="Arial" w:hAnsi="Arial" w:cs="Arial"/>
+          <w:sz w:val="24"/>
+          <w:szCs w:val="24"/>
+        </w:rPr>
+      </w:pPr>
+    </w:p>
+    <w:p>
+      <w:pPr>
+        <w:pStyle w:val="PargrafodaLista"/>
+        <w:numPr>
+          <w:ilvl w:val="2"/>
+          <w:numId w:val="2"/>
+        </w:numPr>
+        <w:rPr>
+          <w:rFonts w:ascii="Arial" w:hAnsi="Arial" w:cs="Arial"/>
+          <w:b/>
+          <w:bCs/>
+          <w:sz w:val="28"/>
+          <w:szCs w:val="28"/>
+        </w:rPr>
+      </w:pPr>
+      <w:r>
+        <w:rPr>
+          <w:rFonts w:ascii="Arial" w:hAnsi="Arial" w:cs="Arial"/>
+          <w:b/>
+          <w:bCs/>
+          <w:sz w:val="28"/>
+          <w:szCs w:val="28"/>
+        </w:rPr>
+        <w:lastRenderedPageBreak/>
+        <w:t>Treinar os classificadores</w:t>
+      </w:r>
+    </w:p>
+    <w:p>
+      <w:pPr>
+        <w:pStyle w:val="PargrafodaLista"/>
+        <w:ind w:left="1800"/>
+        <w:rPr>
+          <w:rFonts w:ascii="Arial" w:hAnsi="Arial" w:cs="Arial"/>
+          <w:b/>
+          <w:bCs/>
+          <w:sz w:val="28"/>
+          <w:szCs w:val="28"/>
+        </w:rPr>
+      </w:pPr>
+    </w:p>
+    <w:p>
+      <w:pPr>
+        <w:pStyle w:val="PargrafodaLista"/>
+        <w:ind w:left="1800" w:firstLine="324"/>
+        <w:rPr>
+          <w:rFonts w:ascii="Arial" w:hAnsi="Arial" w:cs="Arial"/>
+          <w:sz w:val="24"/>
+          <w:szCs w:val="24"/>
+        </w:rPr>
+      </w:pPr>
+      <w:r>
+        <w:rPr>
+          <w:rFonts w:ascii="Arial" w:hAnsi="Arial" w:cs="Arial"/>
+          <w:sz w:val="24"/>
+          <w:szCs w:val="24"/>
+        </w:rPr>
+        <w:t>Ao clicar para treinar a rede neural, o usuário deve selecionar a pasta desejada onde estão os quatro diretórios das imagens de treino, numerados de 1 a 4.</w:t>
+      </w:r>
+    </w:p>
+    <w:p>
+      <w:pPr>
+        <w:pStyle w:val="PargrafodaLista"/>
+        <w:ind w:left="1800"/>
+        <w:rPr>
+          <w:rFonts w:ascii="Arial" w:hAnsi="Arial" w:cs="Arial"/>
+          <w:sz w:val="24"/>
+          <w:szCs w:val="24"/>
+        </w:rPr>
+      </w:pPr>
+    </w:p>
+    <w:p>
+      <w:pPr>
+        <w:pStyle w:val="PargrafodaLista"/>
+        <w:ind w:left="1800"/>
+        <w:rPr>
+          <w:rFonts w:ascii="Arial" w:hAnsi="Arial" w:cs="Arial"/>
+          <w:sz w:val="24"/>
+          <w:szCs w:val="24"/>
+        </w:rPr>
+      </w:pPr>
+      <w:r>
+        <w:rPr>
+          <w:rFonts w:ascii="Arial" w:hAnsi="Arial" w:cs="Arial"/>
+          <w:sz w:val="24"/>
+          <w:szCs w:val="24"/>
+        </w:rPr>
+        <w:tab/>
+        <w:t>Ao carregar as imagens, a rede neural começa a ser treinada.</w:t>
+      </w:r>
+    </w:p>
+    <w:p>
+      <w:pPr>
+        <w:rPr>
+          <w:rFonts w:ascii="Arial" w:hAnsi="Arial" w:cs="Arial"/>
+          <w:sz w:val="24"/>
+          <w:szCs w:val="24"/>
+        </w:rPr>
+      </w:pPr>
+    </w:p>
+    <w:p>
+      <w:pPr>
+        <w:pStyle w:val="PargrafodaLista"/>
+        <w:numPr>
+          <w:ilvl w:val="2"/>
+          <w:numId w:val="2"/>
+        </w:numPr>
+        <w:rPr>
+          <w:rFonts w:ascii="Arial" w:hAnsi="Arial" w:cs="Arial"/>
+          <w:b/>
+          <w:bCs/>
+          <w:sz w:val="28"/>
+          <w:szCs w:val="28"/>
+        </w:rPr>
+      </w:pPr>
+      <w:r>
+        <w:rPr>
+          <w:rFonts w:ascii="Arial" w:hAnsi="Arial" w:cs="Arial"/>
+          <w:b/>
+          <w:bCs/>
+          <w:sz w:val="28"/>
+          <w:szCs w:val="28"/>
+        </w:rPr>
+        <w:t>Matriz de confusão</w:t>
+      </w:r>
+    </w:p>
+    <w:p>
+      <w:pPr>
+        <w:pStyle w:val="PargrafodaLista"/>
+        <w:ind w:left="1800"/>
+        <w:rPr>
+          <w:rFonts w:ascii="Arial" w:hAnsi="Arial" w:cs="Arial"/>
+          <w:b/>
+          <w:bCs/>
+          <w:sz w:val="28"/>
+          <w:szCs w:val="28"/>
+        </w:rPr>
+      </w:pPr>
+    </w:p>
+    <w:p>
+      <w:pPr>
+        <w:pStyle w:val="PargrafodaLista"/>
+        <w:ind w:left="2124"/>
+        <w:rPr>
+          <w:rFonts w:ascii="Arial" w:hAnsi="Arial" w:cs="Arial"/>
+          <w:sz w:val="24"/>
+          <w:szCs w:val="24"/>
+        </w:rPr>
+      </w:pPr>
+      <w:r>
+        <w:rPr>
+          <w:rFonts w:ascii="Arial" w:hAnsi="Arial" w:cs="Arial"/>
+          <w:sz w:val="24"/>
+          <w:szCs w:val="24"/>
+        </w:rPr>
+        <w:t xml:space="preserve">   </w:t>
+      </w:r>
+      <w:r>
+        <w:rPr>
+          <w:rFonts w:ascii="Arial" w:hAnsi="Arial" w:cs="Arial"/>
+          <w:sz w:val="24"/>
+          <w:szCs w:val="24"/>
+        </w:rPr>
+        <w:t>Depois do treino da rede neural, a matriz de confusão é gerada. Usando-a, é possível calcular a acurácia e a especificidade do classificador.</w:t>
+      </w:r>
+    </w:p>
+    <w:p>
+      <w:pPr>
+        <w:rPr>
+          <w:rFonts w:ascii="Arial" w:hAnsi="Arial" w:cs="Arial"/>
+          <w:sz w:val="24"/>
+          <w:szCs w:val="24"/>
+        </w:rPr>
+      </w:pPr>
+    </w:p>
+    <w:p>
+      <w:pPr>
+        <w:rPr>
+          <w:rFonts w:ascii="Arial" w:hAnsi="Arial" w:cs="Arial"/>
+          <w:b/>
+          <w:bCs/>
+          <w:sz w:val="28"/>
+          <w:szCs w:val="28"/>
+        </w:rPr>
+      </w:pPr>
+    </w:p>
+    <w:p>
+      <w:pPr>
+        <w:pStyle w:val="PargrafodaLista"/>
+        <w:numPr>
+          <w:ilvl w:val="1"/>
+          <w:numId w:val="2"/>
+        </w:numPr>
+        <w:rPr>
+          <w:rFonts w:ascii="Arial" w:hAnsi="Arial" w:cs="Arial"/>
+          <w:b/>
+          <w:bCs/>
+          <w:sz w:val="28"/>
+          <w:szCs w:val="28"/>
+        </w:rPr>
+      </w:pPr>
+      <w:r>
+        <w:rPr>
+          <w:rFonts w:ascii="Arial" w:hAnsi="Arial" w:cs="Arial"/>
+          <w:b/>
+          <w:bCs/>
+          <w:sz w:val="28"/>
+          <w:szCs w:val="28"/>
+        </w:rPr>
+        <w:t>Classificar Imagem</w:t>
+      </w:r>
+    </w:p>
+    <w:p>
+      <w:pPr>
+        <w:pStyle w:val="PargrafodaLista"/>
+        <w:ind w:left="1440"/>
+        <w:rPr>
+          <w:rFonts w:ascii="Arial" w:hAnsi="Arial" w:cs="Arial"/>
+          <w:b/>
+          <w:bCs/>
+          <w:sz w:val="28"/>
+          <w:szCs w:val="28"/>
+        </w:rPr>
+      </w:pPr>
+    </w:p>
+    <w:p>
+      <w:pPr>
+        <w:pStyle w:val="PargrafodaLista"/>
+        <w:ind w:left="1440"/>
+        <w:rPr>
+          <w:rFonts w:ascii="Arial" w:hAnsi="Arial" w:cs="Arial"/>
+          <w:b/>
+          <w:bCs/>
+          <w:sz w:val="28"/>
+          <w:szCs w:val="28"/>
+        </w:rPr>
+      </w:pPr>
+    </w:p>
+    <w:p>
+      <w:pPr>
+        <w:pStyle w:val="PargrafodaLista"/>
+        <w:ind w:left="2124" w:firstLine="708"/>
+        <w:rPr>
+          <w:rFonts w:ascii="Arial" w:hAnsi="Arial" w:cs="Arial"/>
+          <w:sz w:val="24"/>
+          <w:szCs w:val="24"/>
+        </w:rPr>
+      </w:pPr>
+      <w:r>
+        <w:rPr>
+          <w:rFonts w:ascii="Arial" w:hAnsi="Arial" w:cs="Arial"/>
+          <w:sz w:val="24"/>
+          <w:szCs w:val="24"/>
+        </w:rPr>
+        <w:t>Tendo realizado o treino da rede neural, verificamos se o classificador existe. Caso positivo, é realizada a predição da imagem selecionada pelo usuário e então será mostrada a classe de predição que ela pertence.</w:t>
+      </w:r>
+    </w:p>
+    <w:p>
+      <w:pPr>
+        <w:rPr>
+          <w:rFonts w:ascii="Arial" w:hAnsi="Arial" w:cs="Arial"/>
+          <w:sz w:val="24"/>
+          <w:szCs w:val="24"/>
+        </w:rPr>
+      </w:pPr>
+    </w:p>
+    <w:p>
+      <w:pPr>
+        <w:pStyle w:val="PargrafodaLista"/>
+        <w:numPr>
+          <w:ilvl w:val="1"/>
+          <w:numId w:val="2"/>
+        </w:numPr>
+        <w:rPr>
+          <w:rFonts w:ascii="Arial" w:hAnsi="Arial" w:cs="Arial"/>
+          <w:b/>
+          <w:bCs/>
+          <w:sz w:val="28"/>
+          <w:szCs w:val="28"/>
+        </w:rPr>
+      </w:pPr>
+      <w:r>
+        <w:rPr>
+          <w:rFonts w:ascii="Arial" w:hAnsi="Arial" w:cs="Arial"/>
+          <w:b/>
+          <w:bCs/>
+          <w:sz w:val="28"/>
+          <w:szCs w:val="28"/>
+        </w:rPr>
+        <w:t>E</w:t>
+      </w:r>
+      <w:r>
+        <w:rPr>
+          <w:rFonts w:ascii="Arial" w:hAnsi="Arial" w:cs="Arial"/>
+          <w:b/>
+          <w:bCs/>
+          <w:sz w:val="28"/>
+          <w:szCs w:val="28"/>
+        </w:rPr>
+        <w:t>specificidade e Acurácia</w:t>
+      </w:r>
+    </w:p>
+    <w:p>
+      <w:pPr>
+        <w:pStyle w:val="PargrafodaLista"/>
+        <w:ind w:left="1440"/>
+        <w:rPr>
+          <w:rFonts w:ascii="Arial" w:hAnsi="Arial" w:cs="Arial"/>
+          <w:b/>
+          <w:bCs/>
+          <w:sz w:val="28"/>
+          <w:szCs w:val="28"/>
+        </w:rPr>
+      </w:pPr>
+    </w:p>
+    <w:p>
+      <w:pPr>
+        <w:pStyle w:val="PargrafodaLista"/>
+        <w:ind w:left="2124"/>
+        <w:rPr>
+          <w:rFonts w:ascii="Arial" w:hAnsi="Arial" w:cs="Arial"/>
+          <w:b/>
+          <w:bCs/>
+          <w:sz w:val="28"/>
+          <w:szCs w:val="28"/>
+        </w:rPr>
+      </w:pPr>
+    </w:p>
+    <w:p>
+      <w:pPr>
+        <w:pStyle w:val="PargrafodaLista"/>
+        <w:ind w:left="2124" w:firstLine="708"/>
+        <w:rPr>
+          <w:rFonts w:ascii="Arial" w:hAnsi="Arial" w:cs="Arial"/>
+          <w:sz w:val="24"/>
+          <w:szCs w:val="24"/>
+        </w:rPr>
+      </w:pPr>
+      <w:r>
+        <w:rPr>
+          <w:rFonts w:ascii="Arial" w:hAnsi="Arial" w:cs="Arial"/>
+          <w:sz w:val="24"/>
+          <w:szCs w:val="24"/>
+        </w:rPr>
+        <w:t>Será calculada a acurácia e a especificidade visto que temos a matriz de confusão gerada.</w:t>
+      </w:r>
+    </w:p>
+    <w:p>
+      <w:pPr>
+        <w:pStyle w:val="PargrafodaLista"/>
+        <w:ind w:left="2124" w:firstLine="708"/>
+        <w:rPr>
+          <w:rFonts w:ascii="Arial" w:hAnsi="Arial" w:cs="Arial"/>
+          <w:sz w:val="24"/>
+          <w:szCs w:val="24"/>
+        </w:rPr>
+      </w:pPr>
+    </w:p>
+    <w:p>
+      <w:pPr>
+        <w:pStyle w:val="PargrafodaLista"/>
+        <w:ind w:left="2124" w:firstLine="708"/>
+        <w:rPr>
+          <w:rFonts w:ascii="Arial" w:hAnsi="Arial" w:cs="Arial"/>
+          <w:sz w:val="24"/>
+          <w:szCs w:val="24"/>
+        </w:rPr>
+      </w:pPr>
+      <w:r>
+        <w:rPr>
+          <w:rFonts w:ascii="Arial" w:hAnsi="Arial" w:cs="Arial"/>
+          <w:sz w:val="24"/>
+          <w:szCs w:val="24"/>
+        </w:rPr>
+        <w:t>O método para calcular a acurácia recebe a matriz de confusão, faz o cálculo da diagonal principal da matriz e divide para a quantidade de imagens de teste</w:t>
+      </w:r>
+      <w:r>
+        <w:rPr>
+          <w:rFonts w:ascii="Arial" w:hAnsi="Arial" w:cs="Arial"/>
+          <w:sz w:val="24"/>
+          <w:szCs w:val="24"/>
+        </w:rPr>
+        <w:t>, sendo cem (25 para cada classe)</w:t>
+      </w:r>
+      <w:r>
+        <w:rPr>
+          <w:rFonts w:ascii="Arial" w:hAnsi="Arial" w:cs="Arial"/>
+          <w:sz w:val="24"/>
+          <w:szCs w:val="24"/>
+        </w:rPr>
+        <w:t>.</w:t>
+      </w:r>
+    </w:p>
+    <w:p>
+      <w:pPr>
+        <w:pStyle w:val="PargrafodaLista"/>
+        <w:ind w:left="2124" w:firstLine="708"/>
+        <w:rPr>
+          <w:rFonts w:ascii="Arial" w:hAnsi="Arial" w:cs="Arial"/>
+          <w:sz w:val="24"/>
+          <w:szCs w:val="24"/>
+        </w:rPr>
+      </w:pPr>
+    </w:p>
+    <w:p>
+      <w:pPr>
+        <w:pStyle w:val="PargrafodaLista"/>
+        <w:ind w:left="2124" w:firstLine="708"/>
+        <w:rPr>
+          <w:rFonts w:ascii="Arial" w:hAnsi="Arial" w:cs="Arial"/>
+          <w:sz w:val="24"/>
+          <w:szCs w:val="24"/>
+        </w:rPr>
+      </w:pPr>
+      <w:r>
+        <w:rPr>
+          <w:rFonts w:ascii="Arial" w:hAnsi="Arial" w:cs="Arial"/>
+          <w:sz w:val="24"/>
+          <w:szCs w:val="24"/>
+        </w:rPr>
+        <w:t>O método para o cálculo da especificidade usa os valores restantes e divide pela quantidade de imagens usadas no treino inicial, nesse caso, trezentas (75 para cada classe).</w:t>
+      </w:r>
+    </w:p>
+    <w:p>
+      <w:pPr>
+        <w:pStyle w:val="PargrafodaLista"/>
+        <w:ind w:left="2124" w:firstLine="708"/>
+        <w:rPr>
+          <w:rFonts w:ascii="Arial" w:hAnsi="Arial" w:cs="Arial"/>
+          <w:sz w:val="24"/>
+          <w:szCs w:val="24"/>
+        </w:rPr>
+      </w:pPr>
+    </w:p>
+    <w:p>
+      <w:pPr>
+        <w:pStyle w:val="PargrafodaLista"/>
+        <w:ind w:left="2124" w:firstLine="708"/>
+        <w:rPr>
+          <w:rFonts w:ascii="Arial" w:hAnsi="Arial" w:cs="Arial"/>
+          <w:sz w:val="24"/>
+          <w:szCs w:val="24"/>
+        </w:rPr>
+      </w:pPr>
+    </w:p>
+    <w:p>
+      <w:pPr>
+        <w:pStyle w:val="PargrafodaLista"/>
+        <w:numPr>
+          <w:ilvl w:val="0"/>
+          <w:numId w:val="2"/>
+        </w:numPr>
+        <w:rPr>
+          <w:rFonts w:ascii="Arial" w:hAnsi="Arial" w:cs="Arial"/>
+          <w:b/>
+          <w:bCs/>
+          <w:sz w:val="28"/>
+          <w:szCs w:val="28"/>
+        </w:rPr>
+      </w:pPr>
+      <w:r>
+        <w:rPr>
+          <w:rFonts w:ascii="Arial" w:hAnsi="Arial" w:cs="Arial"/>
+          <w:b/>
+          <w:bCs/>
+          <w:sz w:val="28"/>
+          <w:szCs w:val="28"/>
+        </w:rPr>
+        <w:lastRenderedPageBreak/>
+        <w:t>TESTES</w:t>
+      </w:r>
+    </w:p>
+    <w:p>
+      <w:pPr>
+        <w:pStyle w:val="PargrafodaLista"/>
+        <w:rPr>
+          <w:rFonts w:ascii="Arial" w:hAnsi="Arial" w:cs="Arial"/>
+          <w:b/>
+          <w:bCs/>
+          <w:sz w:val="28"/>
+          <w:szCs w:val="28"/>
+        </w:rPr>
+      </w:pPr>
+    </w:p>
+    <w:p>
+      <w:pPr>
+        <w:pStyle w:val="PargrafodaLista"/>
+        <w:rPr>
+          <w:rFonts w:ascii="Arial" w:hAnsi="Arial" w:cs="Arial"/>
+          <w:b/>
+          <w:bCs/>
+          <w:sz w:val="28"/>
+          <w:szCs w:val="28"/>
+        </w:rPr>
+      </w:pPr>
+    </w:p>
+    <w:p>
+      <w:pPr>
+        <w:pStyle w:val="PargrafodaLista"/>
+        <w:numPr>
+          <w:ilvl w:val="1"/>
+          <w:numId w:val="2"/>
+        </w:numPr>
+        <w:rPr>
+          <w:rFonts w:ascii="Arial" w:hAnsi="Arial" w:cs="Arial"/>
+          <w:b/>
+          <w:bCs/>
+          <w:sz w:val="28"/>
+          <w:szCs w:val="28"/>
+        </w:rPr>
+      </w:pPr>
+      <w:r>
+        <w:rPr>
+          <w:rFonts w:ascii="Arial" w:hAnsi="Arial" w:cs="Arial"/>
+          <w:b/>
+          <w:bCs/>
+          <w:sz w:val="28"/>
+          <w:szCs w:val="28"/>
+        </w:rPr>
+        <w:t xml:space="preserve">Métodos de </w:t>
+      </w:r>
+      <w:proofErr w:type="spellStart"/>
+      <w:r>
+        <w:rPr>
+          <w:rFonts w:ascii="Arial" w:hAnsi="Arial" w:cs="Arial"/>
+          <w:b/>
+          <w:bCs/>
+          <w:sz w:val="28"/>
+          <w:szCs w:val="28"/>
+        </w:rPr>
+        <w:t>Haralick</w:t>
+      </w:r>
+      <w:proofErr w:type="spellEnd"/>
+    </w:p>
+    <w:p>
+      <w:pPr>
+        <w:pStyle w:val="PargrafodaLista"/>
+        <w:ind w:left="1440"/>
+        <w:rPr>
+          <w:rFonts w:ascii="Arial" w:hAnsi="Arial" w:cs="Arial"/>
+          <w:b/>
+          <w:bCs/>
+          <w:sz w:val="28"/>
+          <w:szCs w:val="28"/>
+        </w:rPr>
+      </w:pPr>
+    </w:p>
+    <w:p>
+      <w:pPr>
+        <w:pStyle w:val="PargrafodaLista"/>
+        <w:ind w:left="1440"/>
+        <w:rPr>
+          <w:rFonts w:ascii="Arial" w:hAnsi="Arial" w:cs="Arial"/>
+          <w:b/>
+          <w:bCs/>
+          <w:sz w:val="28"/>
+          <w:szCs w:val="28"/>
+        </w:rPr>
+      </w:pPr>
+    </w:p>
+    <w:p>
+      <w:pPr>
+        <w:pStyle w:val="PargrafodaLista"/>
+        <w:ind w:left="1440" w:firstLine="684"/>
+        <w:rPr>
+          <w:rFonts w:ascii="Arial" w:hAnsi="Arial" w:cs="Arial"/>
+          <w:sz w:val="24"/>
+          <w:szCs w:val="24"/>
+        </w:rPr>
+      </w:pPr>
+      <w:r>
+        <w:rPr>
+          <w:rFonts w:ascii="Arial" w:hAnsi="Arial" w:cs="Arial"/>
+          <w:sz w:val="24"/>
+          <w:szCs w:val="24"/>
+        </w:rPr>
+        <w:t xml:space="preserve">Primeiro passo a ser tomado é averiguar se os métodos de </w:t>
+      </w:r>
+      <w:proofErr w:type="spellStart"/>
+      <w:r>
+        <w:rPr>
+          <w:rFonts w:ascii="Arial" w:hAnsi="Arial" w:cs="Arial"/>
+          <w:sz w:val="24"/>
+          <w:szCs w:val="24"/>
+        </w:rPr>
+        <w:t>Haralick</w:t>
+      </w:r>
+      <w:proofErr w:type="spellEnd"/>
+      <w:r>
+        <w:rPr>
+          <w:rFonts w:ascii="Arial" w:hAnsi="Arial" w:cs="Arial"/>
+          <w:sz w:val="24"/>
+          <w:szCs w:val="24"/>
+        </w:rPr>
+        <w:t xml:space="preserve"> estavam gerando as matrizes de </w:t>
+      </w:r>
+      <w:proofErr w:type="spellStart"/>
+      <w:r>
+        <w:rPr>
+          <w:rFonts w:ascii="Arial" w:hAnsi="Arial" w:cs="Arial"/>
+          <w:sz w:val="24"/>
+          <w:szCs w:val="24"/>
+        </w:rPr>
+        <w:t>coocorrência</w:t>
+      </w:r>
+      <w:proofErr w:type="spellEnd"/>
+      <w:r>
+        <w:rPr>
+          <w:rFonts w:ascii="Arial" w:hAnsi="Arial" w:cs="Arial"/>
+          <w:sz w:val="24"/>
+          <w:szCs w:val="24"/>
+        </w:rPr>
+        <w:t>.</w:t>
+      </w:r>
+    </w:p>
+    <w:p>
+      <w:pPr>
+        <w:rPr>
+          <w:rFonts w:ascii="Arial" w:hAnsi="Arial" w:cs="Arial"/>
+          <w:sz w:val="24"/>
+          <w:szCs w:val="24"/>
+        </w:rPr>
+      </w:pPr>
+    </w:p>
+    <w:p>
+      <w:pPr>
+        <w:pStyle w:val="PargrafodaLista"/>
+        <w:numPr>
+          <w:ilvl w:val="2"/>
+          <w:numId w:val="2"/>
+        </w:numPr>
+        <w:rPr>
+          <w:rFonts w:ascii="Arial" w:hAnsi="Arial" w:cs="Arial"/>
+          <w:b/>
+          <w:bCs/>
+          <w:sz w:val="28"/>
+          <w:szCs w:val="28"/>
+        </w:rPr>
+      </w:pPr>
+      <w:r>
+        <w:rPr>
+          <w:rFonts w:ascii="Arial" w:hAnsi="Arial" w:cs="Arial"/>
+          <w:b/>
+          <w:bCs/>
+          <w:sz w:val="28"/>
+          <w:szCs w:val="28"/>
+        </w:rPr>
+        <w:t>Energia</w:t>
+      </w:r>
+    </w:p>
+    <w:p>
+      <w:pPr>
+        <w:pStyle w:val="PargrafodaLista"/>
+        <w:ind w:left="1800"/>
+        <w:rPr>
+          <w:rFonts w:ascii="Arial" w:hAnsi="Arial" w:cs="Arial"/>
+          <w:b/>
+          <w:bCs/>
+          <w:sz w:val="28"/>
+          <w:szCs w:val="28"/>
+        </w:rPr>
+      </w:pPr>
+    </w:p>
+    <w:p>
+      <w:pPr>
+        <w:pStyle w:val="PargrafodaLista"/>
+        <w:ind w:left="1800"/>
+        <w:rPr>
+          <w:rFonts w:ascii="Arial" w:hAnsi="Arial" w:cs="Arial"/>
+          <w:b/>
+          <w:bCs/>
+          <w:sz w:val="28"/>
+          <w:szCs w:val="28"/>
+        </w:rPr>
+      </w:pPr>
+    </w:p>
+    <w:p>
+      <w:pPr>
+        <w:pStyle w:val="PargrafodaLista"/>
+        <w:ind w:left="1800"/>
+        <w:rPr>
+          <w:rFonts w:ascii="Arial" w:hAnsi="Arial" w:cs="Arial"/>
+          <w:sz w:val="24"/>
+          <w:szCs w:val="24"/>
+        </w:rPr>
+      </w:pPr>
+    </w:p>
+    <w:p>
+      <w:pPr>
+        <w:pStyle w:val="PargrafodaLista"/>
+        <w:ind w:left="2124"/>
+        <w:rPr>
+          <w:rFonts w:ascii="Arial" w:hAnsi="Arial" w:cs="Arial"/>
+          <w:sz w:val="24"/>
+          <w:szCs w:val="24"/>
+        </w:rPr>
+      </w:pPr>
     </w:p>
     <w:sectPr>
       <w:pgSz w:w="11906" w:h="16838"/>
@@ -4883,4 +6271,16 @@
     </a:ext>
   </a:extLst>
 </a:theme>
+</file>
+
+<file path=customXml/item1.xml><?xml version="1.0" encoding="utf-8"?>
+<b:Sources xmlns:b="http://schemas.openxmlformats.org/officeDocument/2006/bibliography" xmlns="http://schemas.openxmlformats.org/officeDocument/2006/bibliography" SelectedStyle="\APASixthEditionOfficeOnline.xsl" StyleName="APA" Version="6"/>
+</file>
+
+<file path=customXml/itemProps1.xml><?xml version="1.0" encoding="utf-8"?>
+<ds:datastoreItem xmlns:ds="http://schemas.openxmlformats.org/officeDocument/2006/customXml" ds:itemID="{6C47C20C-79DD-4ACD-B382-DC28C35CDCCB}">
+  <ds:schemaRefs>
+    <ds:schemaRef ds:uri="http://schemas.openxmlformats.org/officeDocument/2006/bibliography"/>
+  </ds:schemaRefs>
+</ds:datastoreItem>
 </file>